--- a/doc/Team4324/Class Definitions/devices/HeadingSystem.docx
+++ b/doc/Team4324/Class Definitions/devices/HeadingSystem.docx
@@ -19,15 +19,15 @@
           <w:sz w:val="24"/>
           <w:szCs w:val="24"/>
         </w:rPr>
-        <w:t xml:space="preserve"> Provide a layer over the FTC motor library for our code to use.  The intent of this is to future-proof the code, so if any libraries change we only have to change the code once, in this class.  Also useful for creating stub methods while the rest of the c</w:t>
-      </w:r>
-      <w:r>
-        <w:rPr>
-          <w:rFonts w:ascii="Times New Roman" w:eastAsia="Times New Roman" w:hAnsi="Times New Roman" w:cs="Times New Roman"/>
-          <w:sz w:val="24"/>
-          <w:szCs w:val="24"/>
-        </w:rPr>
-        <w:t>ode is in development for testing purposes.</w:t>
+        <w:t xml:space="preserve"> </w:t>
+      </w:r>
+      <w:r>
+        <w:rPr>
+          <w:rFonts w:ascii="Times New Roman" w:eastAsia="Times New Roman" w:hAnsi="Times New Roman" w:cs="Times New Roman"/>
+          <w:sz w:val="24"/>
+          <w:szCs w:val="24"/>
+        </w:rPr>
+        <w:t>Provide a standard way to determine the direction the robot is facing.  This could use a gyroscope, compass, another sensor, or a combination of sensors.  Regardless of how it works internally, the main method to get the heading should return a value in a predetermined range and type (like a float/double in the range of 0-359 degrees).</w:t>
       </w:r>
     </w:p>
     <w:p>
@@ -92,7 +92,7 @@
                 <w:sz w:val="24"/>
                 <w:szCs w:val="24"/>
               </w:rPr>
-              <w:t xml:space="preserve"> Very High</w:t>
+              <w:t xml:space="preserve"> &lt;Options: Very Low, Low, Medium, High, Very High&gt;</w:t>
             </w:r>
           </w:p>
         </w:tc>
@@ -132,8 +132,18 @@
                 <w:sz w:val="24"/>
                 <w:szCs w:val="24"/>
               </w:rPr>
-              <w:t xml:space="preserve"> The robot probably isn’t going anywhere without drive motors.</w:t>
+              <w:t xml:space="preserve"> &lt;Reason for priority&gt; Lorem ipsum dolor sit </w:t>
             </w:r>
+            <w:proofErr w:type="spellStart"/>
+            <w:r>
+              <w:rPr>
+                <w:rFonts w:ascii="Times New Roman" w:eastAsia="Times New Roman" w:hAnsi="Times New Roman" w:cs="Times New Roman"/>
+                <w:sz w:val="24"/>
+                <w:szCs w:val="24"/>
+              </w:rPr>
+              <w:t>amet</w:t>
+            </w:r>
+            <w:proofErr w:type="spellEnd"/>
           </w:p>
         </w:tc>
       </w:tr>
@@ -156,17 +166,77 @@
           <w:sz w:val="24"/>
           <w:szCs w:val="24"/>
         </w:rPr>
-        <w:t>Primary Programmers:</w:t>
-      </w:r>
-    </w:p>
-    <w:p>
-      <w:pPr>
+        <w:t>Programmers</w:t>
+      </w:r>
+      <w:r>
+        <w:rPr>
+          <w:rFonts w:ascii="Times New Roman" w:eastAsia="Times New Roman" w:hAnsi="Times New Roman" w:cs="Times New Roman"/>
+          <w:b/>
+          <w:sz w:val="24"/>
+          <w:szCs w:val="24"/>
+        </w:rPr>
+        <w:t xml:space="preserve"> (first is the primary programmer)</w:t>
+      </w:r>
+      <w:r>
+        <w:rPr>
+          <w:rFonts w:ascii="Times New Roman" w:eastAsia="Times New Roman" w:hAnsi="Times New Roman" w:cs="Times New Roman"/>
+          <w:b/>
+          <w:sz w:val="24"/>
+          <w:szCs w:val="24"/>
+        </w:rPr>
+        <w:t>:</w:t>
+      </w:r>
+      <w:bookmarkStart w:id="0" w:name="_GoBack"/>
+      <w:bookmarkEnd w:id="0"/>
+    </w:p>
+    <w:p>
+      <w:pPr>
+        <w:pStyle w:val="ListParagraph"/>
         <w:widowControl w:val="0"/>
         <w:numPr>
           <w:ilvl w:val="0"/>
           <w:numId w:val="1"/>
         </w:numPr>
         <w:spacing w:line="240" w:lineRule="auto"/>
+      </w:pPr>
+      <w:r>
+        <w:rPr>
+          <w:rFonts w:ascii="Times New Roman" w:eastAsia="Times New Roman" w:hAnsi="Times New Roman" w:cs="Times New Roman"/>
+          <w:sz w:val="24"/>
+          <w:szCs w:val="24"/>
+        </w:rPr>
+        <w:t>Adam</w:t>
+      </w:r>
+    </w:p>
+    <w:p>
+      <w:pPr>
+        <w:widowControl w:val="0"/>
+        <w:spacing w:line="240" w:lineRule="auto"/>
+      </w:pPr>
+    </w:p>
+    <w:p>
+      <w:pPr>
+        <w:widowControl w:val="0"/>
+        <w:spacing w:line="240" w:lineRule="auto"/>
+      </w:pPr>
+      <w:r>
+        <w:rPr>
+          <w:rFonts w:ascii="Times New Roman" w:eastAsia="Times New Roman" w:hAnsi="Times New Roman" w:cs="Times New Roman"/>
+          <w:b/>
+          <w:sz w:val="24"/>
+          <w:szCs w:val="24"/>
+        </w:rPr>
+        <w:t>Public Constants (public static final):</w:t>
+      </w:r>
+    </w:p>
+    <w:p>
+      <w:pPr>
+        <w:widowControl w:val="0"/>
+        <w:numPr>
+          <w:ilvl w:val="0"/>
+          <w:numId w:val="4"/>
+        </w:numPr>
+        <w:spacing w:line="240" w:lineRule="auto"/>
         <w:ind w:hanging="360"/>
         <w:contextualSpacing/>
         <w:rPr>
@@ -181,10 +251,317 @@
           <w:sz w:val="24"/>
           <w:szCs w:val="24"/>
         </w:rPr>
-        <w:t>Adam</w:t>
-      </w:r>
-      <w:bookmarkStart w:id="0" w:name="_GoBack"/>
-      <w:bookmarkEnd w:id="0"/>
+        <w:t>&lt;required type if any&gt; &lt;NAME&gt;</w:t>
+      </w:r>
+      <w:r>
+        <w:rPr>
+          <w:rFonts w:ascii="Times New Roman" w:eastAsia="Times New Roman" w:hAnsi="Times New Roman" w:cs="Times New Roman"/>
+          <w:sz w:val="24"/>
+          <w:szCs w:val="24"/>
+        </w:rPr>
+        <w:t>*</w:t>
+      </w:r>
+    </w:p>
+    <w:p>
+      <w:pPr>
+        <w:widowControl w:val="0"/>
+        <w:numPr>
+          <w:ilvl w:val="1"/>
+          <w:numId w:val="4"/>
+        </w:numPr>
+        <w:spacing w:line="240" w:lineRule="auto"/>
+        <w:ind w:hanging="360"/>
+        <w:contextualSpacing/>
+        <w:rPr>
+          <w:rFonts w:ascii="Times New Roman" w:eastAsia="Times New Roman" w:hAnsi="Times New Roman" w:cs="Times New Roman"/>
+          <w:sz w:val="24"/>
+          <w:szCs w:val="24"/>
+        </w:rPr>
+      </w:pPr>
+      <w:r>
+        <w:rPr>
+          <w:rFonts w:ascii="Times New Roman" w:eastAsia="Times New Roman" w:hAnsi="Times New Roman" w:cs="Times New Roman"/>
+          <w:sz w:val="24"/>
+          <w:szCs w:val="24"/>
+        </w:rPr>
+        <w:t xml:space="preserve">Purpose: &lt;1-4 sentences&gt; Lorem ipsum </w:t>
+      </w:r>
+      <w:proofErr w:type="gramStart"/>
+      <w:r>
+        <w:rPr>
+          <w:rFonts w:ascii="Times New Roman" w:eastAsia="Times New Roman" w:hAnsi="Times New Roman" w:cs="Times New Roman"/>
+          <w:sz w:val="24"/>
+          <w:szCs w:val="24"/>
+        </w:rPr>
+        <w:t>dolor sit</w:t>
+      </w:r>
+      <w:proofErr w:type="gramEnd"/>
+      <w:r>
+        <w:rPr>
+          <w:rFonts w:ascii="Times New Roman" w:eastAsia="Times New Roman" w:hAnsi="Times New Roman" w:cs="Times New Roman"/>
+          <w:sz w:val="24"/>
+          <w:szCs w:val="24"/>
+        </w:rPr>
+        <w:t xml:space="preserve"> </w:t>
+      </w:r>
+      <w:proofErr w:type="spellStart"/>
+      <w:r>
+        <w:rPr>
+          <w:rFonts w:ascii="Times New Roman" w:eastAsia="Times New Roman" w:hAnsi="Times New Roman" w:cs="Times New Roman"/>
+          <w:sz w:val="24"/>
+          <w:szCs w:val="24"/>
+        </w:rPr>
+        <w:t>amet</w:t>
+      </w:r>
+      <w:proofErr w:type="spellEnd"/>
+      <w:r>
+        <w:rPr>
+          <w:rFonts w:ascii="Times New Roman" w:eastAsia="Times New Roman" w:hAnsi="Times New Roman" w:cs="Times New Roman"/>
+          <w:sz w:val="24"/>
+          <w:szCs w:val="24"/>
+        </w:rPr>
+        <w:t xml:space="preserve">, </w:t>
+      </w:r>
+      <w:proofErr w:type="spellStart"/>
+      <w:r>
+        <w:rPr>
+          <w:rFonts w:ascii="Times New Roman" w:eastAsia="Times New Roman" w:hAnsi="Times New Roman" w:cs="Times New Roman"/>
+          <w:sz w:val="24"/>
+          <w:szCs w:val="24"/>
+        </w:rPr>
+        <w:t>consectetur</w:t>
+      </w:r>
+      <w:proofErr w:type="spellEnd"/>
+      <w:r>
+        <w:rPr>
+          <w:rFonts w:ascii="Times New Roman" w:eastAsia="Times New Roman" w:hAnsi="Times New Roman" w:cs="Times New Roman"/>
+          <w:sz w:val="24"/>
+          <w:szCs w:val="24"/>
+        </w:rPr>
+        <w:t xml:space="preserve"> </w:t>
+      </w:r>
+      <w:proofErr w:type="spellStart"/>
+      <w:r>
+        <w:rPr>
+          <w:rFonts w:ascii="Times New Roman" w:eastAsia="Times New Roman" w:hAnsi="Times New Roman" w:cs="Times New Roman"/>
+          <w:sz w:val="24"/>
+          <w:szCs w:val="24"/>
+        </w:rPr>
+        <w:t>adipiscing</w:t>
+      </w:r>
+      <w:proofErr w:type="spellEnd"/>
+      <w:r>
+        <w:rPr>
+          <w:rFonts w:ascii="Times New Roman" w:eastAsia="Times New Roman" w:hAnsi="Times New Roman" w:cs="Times New Roman"/>
+          <w:sz w:val="24"/>
+          <w:szCs w:val="24"/>
+        </w:rPr>
+        <w:t xml:space="preserve"> </w:t>
+      </w:r>
+      <w:proofErr w:type="spellStart"/>
+      <w:r>
+        <w:rPr>
+          <w:rFonts w:ascii="Times New Roman" w:eastAsia="Times New Roman" w:hAnsi="Times New Roman" w:cs="Times New Roman"/>
+          <w:sz w:val="24"/>
+          <w:szCs w:val="24"/>
+        </w:rPr>
+        <w:t>elit</w:t>
+      </w:r>
+      <w:proofErr w:type="spellEnd"/>
+      <w:r>
+        <w:rPr>
+          <w:rFonts w:ascii="Times New Roman" w:eastAsia="Times New Roman" w:hAnsi="Times New Roman" w:cs="Times New Roman"/>
+          <w:sz w:val="24"/>
+          <w:szCs w:val="24"/>
+        </w:rPr>
+        <w:t xml:space="preserve">. </w:t>
+      </w:r>
+      <w:proofErr w:type="spellStart"/>
+      <w:r>
+        <w:rPr>
+          <w:rFonts w:ascii="Times New Roman" w:eastAsia="Times New Roman" w:hAnsi="Times New Roman" w:cs="Times New Roman"/>
+          <w:sz w:val="24"/>
+          <w:szCs w:val="24"/>
+        </w:rPr>
+        <w:t>Pellentesque</w:t>
+      </w:r>
+      <w:proofErr w:type="spellEnd"/>
+      <w:r>
+        <w:rPr>
+          <w:rFonts w:ascii="Times New Roman" w:eastAsia="Times New Roman" w:hAnsi="Times New Roman" w:cs="Times New Roman"/>
+          <w:sz w:val="24"/>
+          <w:szCs w:val="24"/>
+        </w:rPr>
+        <w:t xml:space="preserve"> in </w:t>
+      </w:r>
+      <w:proofErr w:type="spellStart"/>
+      <w:r>
+        <w:rPr>
+          <w:rFonts w:ascii="Times New Roman" w:eastAsia="Times New Roman" w:hAnsi="Times New Roman" w:cs="Times New Roman"/>
+          <w:sz w:val="24"/>
+          <w:szCs w:val="24"/>
+        </w:rPr>
+        <w:t>turpis</w:t>
+      </w:r>
+      <w:proofErr w:type="spellEnd"/>
+      <w:r>
+        <w:rPr>
+          <w:rFonts w:ascii="Times New Roman" w:eastAsia="Times New Roman" w:hAnsi="Times New Roman" w:cs="Times New Roman"/>
+          <w:sz w:val="24"/>
+          <w:szCs w:val="24"/>
+        </w:rPr>
+        <w:t xml:space="preserve"> </w:t>
+      </w:r>
+      <w:proofErr w:type="spellStart"/>
+      <w:r>
+        <w:rPr>
+          <w:rFonts w:ascii="Times New Roman" w:eastAsia="Times New Roman" w:hAnsi="Times New Roman" w:cs="Times New Roman"/>
+          <w:sz w:val="24"/>
+          <w:szCs w:val="24"/>
+        </w:rPr>
+        <w:t>posuere</w:t>
+      </w:r>
+      <w:proofErr w:type="spellEnd"/>
+      <w:r>
+        <w:rPr>
+          <w:rFonts w:ascii="Times New Roman" w:eastAsia="Times New Roman" w:hAnsi="Times New Roman" w:cs="Times New Roman"/>
+          <w:sz w:val="24"/>
+          <w:szCs w:val="24"/>
+        </w:rPr>
+        <w:t xml:space="preserve">, </w:t>
+      </w:r>
+      <w:proofErr w:type="spellStart"/>
+      <w:r>
+        <w:rPr>
+          <w:rFonts w:ascii="Times New Roman" w:eastAsia="Times New Roman" w:hAnsi="Times New Roman" w:cs="Times New Roman"/>
+          <w:sz w:val="24"/>
+          <w:szCs w:val="24"/>
+        </w:rPr>
+        <w:t>pretium</w:t>
+      </w:r>
+      <w:proofErr w:type="spellEnd"/>
+      <w:r>
+        <w:rPr>
+          <w:rFonts w:ascii="Times New Roman" w:eastAsia="Times New Roman" w:hAnsi="Times New Roman" w:cs="Times New Roman"/>
+          <w:sz w:val="24"/>
+          <w:szCs w:val="24"/>
+        </w:rPr>
+        <w:t xml:space="preserve"> </w:t>
+      </w:r>
+      <w:proofErr w:type="spellStart"/>
+      <w:r>
+        <w:rPr>
+          <w:rFonts w:ascii="Times New Roman" w:eastAsia="Times New Roman" w:hAnsi="Times New Roman" w:cs="Times New Roman"/>
+          <w:sz w:val="24"/>
+          <w:szCs w:val="24"/>
+        </w:rPr>
+        <w:t>velit</w:t>
+      </w:r>
+      <w:proofErr w:type="spellEnd"/>
+      <w:r>
+        <w:rPr>
+          <w:rFonts w:ascii="Times New Roman" w:eastAsia="Times New Roman" w:hAnsi="Times New Roman" w:cs="Times New Roman"/>
+          <w:sz w:val="24"/>
+          <w:szCs w:val="24"/>
+        </w:rPr>
+        <w:t xml:space="preserve"> in, </w:t>
+      </w:r>
+      <w:proofErr w:type="spellStart"/>
+      <w:r>
+        <w:rPr>
+          <w:rFonts w:ascii="Times New Roman" w:eastAsia="Times New Roman" w:hAnsi="Times New Roman" w:cs="Times New Roman"/>
+          <w:sz w:val="24"/>
+          <w:szCs w:val="24"/>
+        </w:rPr>
+        <w:t>tempor</w:t>
+      </w:r>
+      <w:proofErr w:type="spellEnd"/>
+      <w:r>
+        <w:rPr>
+          <w:rFonts w:ascii="Times New Roman" w:eastAsia="Times New Roman" w:hAnsi="Times New Roman" w:cs="Times New Roman"/>
+          <w:sz w:val="24"/>
+          <w:szCs w:val="24"/>
+        </w:rPr>
+        <w:t xml:space="preserve"> </w:t>
+      </w:r>
+      <w:proofErr w:type="spellStart"/>
+      <w:r>
+        <w:rPr>
+          <w:rFonts w:ascii="Times New Roman" w:eastAsia="Times New Roman" w:hAnsi="Times New Roman" w:cs="Times New Roman"/>
+          <w:sz w:val="24"/>
+          <w:szCs w:val="24"/>
+        </w:rPr>
+        <w:t>turpis</w:t>
+      </w:r>
+      <w:proofErr w:type="spellEnd"/>
+      <w:r>
+        <w:rPr>
+          <w:rFonts w:ascii="Times New Roman" w:eastAsia="Times New Roman" w:hAnsi="Times New Roman" w:cs="Times New Roman"/>
+          <w:sz w:val="24"/>
+          <w:szCs w:val="24"/>
+        </w:rPr>
+        <w:t>.</w:t>
+      </w:r>
+    </w:p>
+    <w:p>
+      <w:pPr>
+        <w:widowControl w:val="0"/>
+        <w:numPr>
+          <w:ilvl w:val="0"/>
+          <w:numId w:val="4"/>
+        </w:numPr>
+        <w:spacing w:line="240" w:lineRule="auto"/>
+        <w:ind w:hanging="360"/>
+        <w:contextualSpacing/>
+        <w:rPr>
+          <w:rFonts w:ascii="Times New Roman" w:eastAsia="Times New Roman" w:hAnsi="Times New Roman" w:cs="Times New Roman"/>
+          <w:sz w:val="24"/>
+          <w:szCs w:val="24"/>
+        </w:rPr>
+      </w:pPr>
+      <w:proofErr w:type="spellStart"/>
+      <w:r>
+        <w:rPr>
+          <w:rFonts w:ascii="Times New Roman" w:eastAsia="Times New Roman" w:hAnsi="Times New Roman" w:cs="Times New Roman"/>
+          <w:sz w:val="24"/>
+          <w:szCs w:val="24"/>
+        </w:rPr>
+        <w:t>int</w:t>
+      </w:r>
+      <w:proofErr w:type="spellEnd"/>
+      <w:r>
+        <w:rPr>
+          <w:rFonts w:ascii="Times New Roman" w:eastAsia="Times New Roman" w:hAnsi="Times New Roman" w:cs="Times New Roman"/>
+          <w:sz w:val="24"/>
+          <w:szCs w:val="24"/>
+        </w:rPr>
+        <w:t xml:space="preserve"> MAX_MOTOR_POWER</w:t>
+      </w:r>
+    </w:p>
+    <w:p>
+      <w:pPr>
+        <w:widowControl w:val="0"/>
+        <w:numPr>
+          <w:ilvl w:val="1"/>
+          <w:numId w:val="4"/>
+        </w:numPr>
+        <w:spacing w:line="240" w:lineRule="auto"/>
+        <w:ind w:hanging="360"/>
+        <w:contextualSpacing/>
+        <w:rPr>
+          <w:rFonts w:ascii="Times New Roman" w:eastAsia="Times New Roman" w:hAnsi="Times New Roman" w:cs="Times New Roman"/>
+          <w:sz w:val="24"/>
+          <w:szCs w:val="24"/>
+        </w:rPr>
+      </w:pPr>
+      <w:r>
+        <w:rPr>
+          <w:rFonts w:ascii="Times New Roman" w:eastAsia="Times New Roman" w:hAnsi="Times New Roman" w:cs="Times New Roman"/>
+          <w:sz w:val="24"/>
+          <w:szCs w:val="24"/>
+        </w:rPr>
+        <w:t>Purpose: The maximum value for motor power.  Should be used in algorithms like motor scaling and course correction.</w:t>
+      </w:r>
     </w:p>
     <w:p>
       <w:pPr>
@@ -204,7 +581,171 @@
           <w:sz w:val="24"/>
           <w:szCs w:val="24"/>
         </w:rPr>
-        <w:t>Public Constants (public static final):</w:t>
+        <w:t>Constructors (called when an object instance is created):</w:t>
+      </w:r>
+    </w:p>
+    <w:p>
+      <w:pPr>
+        <w:widowControl w:val="0"/>
+        <w:numPr>
+          <w:ilvl w:val="0"/>
+          <w:numId w:val="2"/>
+        </w:numPr>
+        <w:spacing w:line="240" w:lineRule="auto"/>
+        <w:ind w:hanging="360"/>
+        <w:contextualSpacing/>
+        <w:rPr>
+          <w:rFonts w:ascii="Times New Roman" w:eastAsia="Times New Roman" w:hAnsi="Times New Roman" w:cs="Times New Roman"/>
+          <w:sz w:val="24"/>
+          <w:szCs w:val="24"/>
+        </w:rPr>
+      </w:pPr>
+      <w:r>
+        <w:rPr>
+          <w:rFonts w:ascii="Times New Roman" w:eastAsia="Times New Roman" w:hAnsi="Times New Roman" w:cs="Times New Roman"/>
+          <w:sz w:val="24"/>
+          <w:szCs w:val="24"/>
+        </w:rPr>
+        <w:t>(&lt;#&gt; arguments)</w:t>
+      </w:r>
+    </w:p>
+    <w:p>
+      <w:pPr>
+        <w:widowControl w:val="0"/>
+        <w:numPr>
+          <w:ilvl w:val="1"/>
+          <w:numId w:val="2"/>
+        </w:numPr>
+        <w:spacing w:line="240" w:lineRule="auto"/>
+        <w:ind w:hanging="360"/>
+        <w:contextualSpacing/>
+        <w:rPr>
+          <w:rFonts w:ascii="Times New Roman" w:eastAsia="Times New Roman" w:hAnsi="Times New Roman" w:cs="Times New Roman"/>
+          <w:sz w:val="24"/>
+          <w:szCs w:val="24"/>
+        </w:rPr>
+      </w:pPr>
+      <w:r>
+        <w:rPr>
+          <w:rFonts w:ascii="Times New Roman" w:eastAsia="Times New Roman" w:hAnsi="Times New Roman" w:cs="Times New Roman"/>
+          <w:sz w:val="24"/>
+          <w:szCs w:val="24"/>
+        </w:rPr>
+        <w:t xml:space="preserve">Must Initialize: &lt;Minimum initialization it must </w:t>
+      </w:r>
+      <w:proofErr w:type="spellStart"/>
+      <w:r>
+        <w:rPr>
+          <w:rFonts w:ascii="Times New Roman" w:eastAsia="Times New Roman" w:hAnsi="Times New Roman" w:cs="Times New Roman"/>
+          <w:sz w:val="24"/>
+          <w:szCs w:val="24"/>
+        </w:rPr>
+        <w:t>preform</w:t>
+      </w:r>
+      <w:proofErr w:type="spellEnd"/>
+      <w:r>
+        <w:rPr>
+          <w:rFonts w:ascii="Times New Roman" w:eastAsia="Times New Roman" w:hAnsi="Times New Roman" w:cs="Times New Roman"/>
+          <w:sz w:val="24"/>
+          <w:szCs w:val="24"/>
+        </w:rPr>
+        <w:t>&gt;</w:t>
+      </w:r>
+    </w:p>
+    <w:p>
+      <w:pPr>
+        <w:widowControl w:val="0"/>
+        <w:numPr>
+          <w:ilvl w:val="1"/>
+          <w:numId w:val="2"/>
+        </w:numPr>
+        <w:spacing w:line="240" w:lineRule="auto"/>
+        <w:ind w:hanging="360"/>
+        <w:contextualSpacing/>
+        <w:rPr>
+          <w:rFonts w:ascii="Times New Roman" w:eastAsia="Times New Roman" w:hAnsi="Times New Roman" w:cs="Times New Roman"/>
+          <w:sz w:val="24"/>
+          <w:szCs w:val="24"/>
+        </w:rPr>
+      </w:pPr>
+      <w:r>
+        <w:rPr>
+          <w:rFonts w:ascii="Times New Roman" w:eastAsia="Times New Roman" w:hAnsi="Times New Roman" w:cs="Times New Roman"/>
+          <w:sz w:val="24"/>
+          <w:szCs w:val="24"/>
+        </w:rPr>
+        <w:t>Arguments:</w:t>
+      </w:r>
+    </w:p>
+    <w:p>
+      <w:pPr>
+        <w:widowControl w:val="0"/>
+        <w:numPr>
+          <w:ilvl w:val="2"/>
+          <w:numId w:val="2"/>
+        </w:numPr>
+        <w:spacing w:line="240" w:lineRule="auto"/>
+        <w:ind w:hanging="360"/>
+        <w:contextualSpacing/>
+        <w:rPr>
+          <w:rFonts w:ascii="Times New Roman" w:eastAsia="Times New Roman" w:hAnsi="Times New Roman" w:cs="Times New Roman"/>
+          <w:sz w:val="24"/>
+          <w:szCs w:val="24"/>
+        </w:rPr>
+      </w:pPr>
+      <w:r>
+        <w:rPr>
+          <w:rFonts w:ascii="Times New Roman" w:eastAsia="Times New Roman" w:hAnsi="Times New Roman" w:cs="Times New Roman"/>
+          <w:sz w:val="24"/>
+          <w:szCs w:val="24"/>
+        </w:rPr>
+        <w:t>&lt;required type if applicable&gt; &lt;arg1&gt;</w:t>
+      </w:r>
+    </w:p>
+    <w:p>
+      <w:pPr>
+        <w:widowControl w:val="0"/>
+        <w:numPr>
+          <w:ilvl w:val="3"/>
+          <w:numId w:val="2"/>
+        </w:numPr>
+        <w:spacing w:line="240" w:lineRule="auto"/>
+        <w:ind w:hanging="360"/>
+        <w:contextualSpacing/>
+        <w:rPr>
+          <w:rFonts w:ascii="Times New Roman" w:eastAsia="Times New Roman" w:hAnsi="Times New Roman" w:cs="Times New Roman"/>
+          <w:sz w:val="24"/>
+          <w:szCs w:val="24"/>
+        </w:rPr>
+      </w:pPr>
+      <w:r>
+        <w:rPr>
+          <w:rFonts w:ascii="Times New Roman" w:eastAsia="Times New Roman" w:hAnsi="Times New Roman" w:cs="Times New Roman"/>
+          <w:sz w:val="24"/>
+          <w:szCs w:val="24"/>
+        </w:rPr>
+        <w:t>&lt;purpose&gt;</w:t>
+      </w:r>
+    </w:p>
+    <w:p>
+      <w:pPr>
+        <w:widowControl w:val="0"/>
+        <w:spacing w:line="240" w:lineRule="auto"/>
+      </w:pPr>
+    </w:p>
+    <w:p>
+      <w:pPr>
+        <w:widowControl w:val="0"/>
+        <w:spacing w:line="240" w:lineRule="auto"/>
+      </w:pPr>
+      <w:r>
+        <w:rPr>
+          <w:rFonts w:ascii="Times New Roman" w:eastAsia="Times New Roman" w:hAnsi="Times New Roman" w:cs="Times New Roman"/>
+          <w:b/>
+          <w:sz w:val="24"/>
+          <w:szCs w:val="24"/>
+        </w:rPr>
+        <w:t>Interface Instance Methods (used on an instance of this class):</w:t>
       </w:r>
     </w:p>
     <w:p>
@@ -229,7 +770,7 @@
           <w:sz w:val="24"/>
           <w:szCs w:val="24"/>
         </w:rPr>
-        <w:t>int? MAX_POWER</w:t>
+        <w:t>public &lt;other tags&gt; &lt;return type&gt; &lt;method name&gt;(&lt;#&gt; arguments)</w:t>
       </w:r>
     </w:p>
     <w:p>
@@ -254,15 +795,373 @@
           <w:sz w:val="24"/>
           <w:szCs w:val="24"/>
         </w:rPr>
-        <w:t>Purpose: The maximum value for motor</w:t>
-      </w:r>
-      <w:r>
-        <w:rPr>
-          <w:rFonts w:ascii="Times New Roman" w:eastAsia="Times New Roman" w:hAnsi="Times New Roman" w:cs="Times New Roman"/>
-          <w:sz w:val="24"/>
-          <w:szCs w:val="24"/>
-        </w:rPr>
-        <w:t xml:space="preserve"> power.  Useful for algorithms including motor power scaling and course correction.</w:t>
+        <w:t xml:space="preserve">Purpose: &lt;1-4 sentences&gt; Lorem ipsum </w:t>
+      </w:r>
+      <w:proofErr w:type="gramStart"/>
+      <w:r>
+        <w:rPr>
+          <w:rFonts w:ascii="Times New Roman" w:eastAsia="Times New Roman" w:hAnsi="Times New Roman" w:cs="Times New Roman"/>
+          <w:sz w:val="24"/>
+          <w:szCs w:val="24"/>
+        </w:rPr>
+        <w:t>dolor sit</w:t>
+      </w:r>
+      <w:proofErr w:type="gramEnd"/>
+      <w:r>
+        <w:rPr>
+          <w:rFonts w:ascii="Times New Roman" w:eastAsia="Times New Roman" w:hAnsi="Times New Roman" w:cs="Times New Roman"/>
+          <w:sz w:val="24"/>
+          <w:szCs w:val="24"/>
+        </w:rPr>
+        <w:t xml:space="preserve"> </w:t>
+      </w:r>
+      <w:proofErr w:type="spellStart"/>
+      <w:r>
+        <w:rPr>
+          <w:rFonts w:ascii="Times New Roman" w:eastAsia="Times New Roman" w:hAnsi="Times New Roman" w:cs="Times New Roman"/>
+          <w:sz w:val="24"/>
+          <w:szCs w:val="24"/>
+        </w:rPr>
+        <w:t>amet</w:t>
+      </w:r>
+      <w:proofErr w:type="spellEnd"/>
+      <w:r>
+        <w:rPr>
+          <w:rFonts w:ascii="Times New Roman" w:eastAsia="Times New Roman" w:hAnsi="Times New Roman" w:cs="Times New Roman"/>
+          <w:sz w:val="24"/>
+          <w:szCs w:val="24"/>
+        </w:rPr>
+        <w:t xml:space="preserve">, </w:t>
+      </w:r>
+      <w:proofErr w:type="spellStart"/>
+      <w:r>
+        <w:rPr>
+          <w:rFonts w:ascii="Times New Roman" w:eastAsia="Times New Roman" w:hAnsi="Times New Roman" w:cs="Times New Roman"/>
+          <w:sz w:val="24"/>
+          <w:szCs w:val="24"/>
+        </w:rPr>
+        <w:t>consectetur</w:t>
+      </w:r>
+      <w:proofErr w:type="spellEnd"/>
+      <w:r>
+        <w:rPr>
+          <w:rFonts w:ascii="Times New Roman" w:eastAsia="Times New Roman" w:hAnsi="Times New Roman" w:cs="Times New Roman"/>
+          <w:sz w:val="24"/>
+          <w:szCs w:val="24"/>
+        </w:rPr>
+        <w:t xml:space="preserve"> </w:t>
+      </w:r>
+      <w:proofErr w:type="spellStart"/>
+      <w:r>
+        <w:rPr>
+          <w:rFonts w:ascii="Times New Roman" w:eastAsia="Times New Roman" w:hAnsi="Times New Roman" w:cs="Times New Roman"/>
+          <w:sz w:val="24"/>
+          <w:szCs w:val="24"/>
+        </w:rPr>
+        <w:t>adipiscing</w:t>
+      </w:r>
+      <w:proofErr w:type="spellEnd"/>
+      <w:r>
+        <w:rPr>
+          <w:rFonts w:ascii="Times New Roman" w:eastAsia="Times New Roman" w:hAnsi="Times New Roman" w:cs="Times New Roman"/>
+          <w:sz w:val="24"/>
+          <w:szCs w:val="24"/>
+        </w:rPr>
+        <w:t xml:space="preserve"> </w:t>
+      </w:r>
+      <w:proofErr w:type="spellStart"/>
+      <w:r>
+        <w:rPr>
+          <w:rFonts w:ascii="Times New Roman" w:eastAsia="Times New Roman" w:hAnsi="Times New Roman" w:cs="Times New Roman"/>
+          <w:sz w:val="24"/>
+          <w:szCs w:val="24"/>
+        </w:rPr>
+        <w:t>elit</w:t>
+      </w:r>
+      <w:proofErr w:type="spellEnd"/>
+      <w:r>
+        <w:rPr>
+          <w:rFonts w:ascii="Times New Roman" w:eastAsia="Times New Roman" w:hAnsi="Times New Roman" w:cs="Times New Roman"/>
+          <w:sz w:val="24"/>
+          <w:szCs w:val="24"/>
+        </w:rPr>
+        <w:t xml:space="preserve">. </w:t>
+      </w:r>
+      <w:proofErr w:type="spellStart"/>
+      <w:r>
+        <w:rPr>
+          <w:rFonts w:ascii="Times New Roman" w:eastAsia="Times New Roman" w:hAnsi="Times New Roman" w:cs="Times New Roman"/>
+          <w:sz w:val="24"/>
+          <w:szCs w:val="24"/>
+        </w:rPr>
+        <w:t>Pellentesque</w:t>
+      </w:r>
+      <w:proofErr w:type="spellEnd"/>
+      <w:r>
+        <w:rPr>
+          <w:rFonts w:ascii="Times New Roman" w:eastAsia="Times New Roman" w:hAnsi="Times New Roman" w:cs="Times New Roman"/>
+          <w:sz w:val="24"/>
+          <w:szCs w:val="24"/>
+        </w:rPr>
+        <w:t xml:space="preserve"> in </w:t>
+      </w:r>
+      <w:proofErr w:type="spellStart"/>
+      <w:r>
+        <w:rPr>
+          <w:rFonts w:ascii="Times New Roman" w:eastAsia="Times New Roman" w:hAnsi="Times New Roman" w:cs="Times New Roman"/>
+          <w:sz w:val="24"/>
+          <w:szCs w:val="24"/>
+        </w:rPr>
+        <w:t>turpis</w:t>
+      </w:r>
+      <w:proofErr w:type="spellEnd"/>
+      <w:r>
+        <w:rPr>
+          <w:rFonts w:ascii="Times New Roman" w:eastAsia="Times New Roman" w:hAnsi="Times New Roman" w:cs="Times New Roman"/>
+          <w:sz w:val="24"/>
+          <w:szCs w:val="24"/>
+        </w:rPr>
+        <w:t xml:space="preserve"> </w:t>
+      </w:r>
+      <w:proofErr w:type="spellStart"/>
+      <w:r>
+        <w:rPr>
+          <w:rFonts w:ascii="Times New Roman" w:eastAsia="Times New Roman" w:hAnsi="Times New Roman" w:cs="Times New Roman"/>
+          <w:sz w:val="24"/>
+          <w:szCs w:val="24"/>
+        </w:rPr>
+        <w:t>posuere</w:t>
+      </w:r>
+      <w:proofErr w:type="spellEnd"/>
+      <w:r>
+        <w:rPr>
+          <w:rFonts w:ascii="Times New Roman" w:eastAsia="Times New Roman" w:hAnsi="Times New Roman" w:cs="Times New Roman"/>
+          <w:sz w:val="24"/>
+          <w:szCs w:val="24"/>
+        </w:rPr>
+        <w:t xml:space="preserve">, </w:t>
+      </w:r>
+      <w:proofErr w:type="spellStart"/>
+      <w:r>
+        <w:rPr>
+          <w:rFonts w:ascii="Times New Roman" w:eastAsia="Times New Roman" w:hAnsi="Times New Roman" w:cs="Times New Roman"/>
+          <w:sz w:val="24"/>
+          <w:szCs w:val="24"/>
+        </w:rPr>
+        <w:t>pretium</w:t>
+      </w:r>
+      <w:proofErr w:type="spellEnd"/>
+      <w:r>
+        <w:rPr>
+          <w:rFonts w:ascii="Times New Roman" w:eastAsia="Times New Roman" w:hAnsi="Times New Roman" w:cs="Times New Roman"/>
+          <w:sz w:val="24"/>
+          <w:szCs w:val="24"/>
+        </w:rPr>
+        <w:t xml:space="preserve"> </w:t>
+      </w:r>
+      <w:proofErr w:type="spellStart"/>
+      <w:r>
+        <w:rPr>
+          <w:rFonts w:ascii="Times New Roman" w:eastAsia="Times New Roman" w:hAnsi="Times New Roman" w:cs="Times New Roman"/>
+          <w:sz w:val="24"/>
+          <w:szCs w:val="24"/>
+        </w:rPr>
+        <w:t>velit</w:t>
+      </w:r>
+      <w:proofErr w:type="spellEnd"/>
+      <w:r>
+        <w:rPr>
+          <w:rFonts w:ascii="Times New Roman" w:eastAsia="Times New Roman" w:hAnsi="Times New Roman" w:cs="Times New Roman"/>
+          <w:sz w:val="24"/>
+          <w:szCs w:val="24"/>
+        </w:rPr>
+        <w:t xml:space="preserve"> in, </w:t>
+      </w:r>
+      <w:proofErr w:type="spellStart"/>
+      <w:r>
+        <w:rPr>
+          <w:rFonts w:ascii="Times New Roman" w:eastAsia="Times New Roman" w:hAnsi="Times New Roman" w:cs="Times New Roman"/>
+          <w:sz w:val="24"/>
+          <w:szCs w:val="24"/>
+        </w:rPr>
+        <w:t>tempor</w:t>
+      </w:r>
+      <w:proofErr w:type="spellEnd"/>
+      <w:r>
+        <w:rPr>
+          <w:rFonts w:ascii="Times New Roman" w:eastAsia="Times New Roman" w:hAnsi="Times New Roman" w:cs="Times New Roman"/>
+          <w:sz w:val="24"/>
+          <w:szCs w:val="24"/>
+        </w:rPr>
+        <w:t xml:space="preserve"> </w:t>
+      </w:r>
+      <w:proofErr w:type="spellStart"/>
+      <w:r>
+        <w:rPr>
+          <w:rFonts w:ascii="Times New Roman" w:eastAsia="Times New Roman" w:hAnsi="Times New Roman" w:cs="Times New Roman"/>
+          <w:sz w:val="24"/>
+          <w:szCs w:val="24"/>
+        </w:rPr>
+        <w:t>turpis</w:t>
+      </w:r>
+      <w:proofErr w:type="spellEnd"/>
+      <w:r>
+        <w:rPr>
+          <w:rFonts w:ascii="Times New Roman" w:eastAsia="Times New Roman" w:hAnsi="Times New Roman" w:cs="Times New Roman"/>
+          <w:sz w:val="24"/>
+          <w:szCs w:val="24"/>
+        </w:rPr>
+        <w:t>.</w:t>
+      </w:r>
+    </w:p>
+    <w:p>
+      <w:pPr>
+        <w:widowControl w:val="0"/>
+        <w:numPr>
+          <w:ilvl w:val="1"/>
+          <w:numId w:val="3"/>
+        </w:numPr>
+        <w:spacing w:line="240" w:lineRule="auto"/>
+        <w:ind w:hanging="360"/>
+        <w:contextualSpacing/>
+        <w:rPr>
+          <w:rFonts w:ascii="Times New Roman" w:eastAsia="Times New Roman" w:hAnsi="Times New Roman" w:cs="Times New Roman"/>
+          <w:sz w:val="24"/>
+          <w:szCs w:val="24"/>
+        </w:rPr>
+      </w:pPr>
+      <w:r>
+        <w:rPr>
+          <w:rFonts w:ascii="Times New Roman" w:eastAsia="Times New Roman" w:hAnsi="Times New Roman" w:cs="Times New Roman"/>
+          <w:sz w:val="24"/>
+          <w:szCs w:val="24"/>
+        </w:rPr>
+        <w:t>Priority: &lt;Same options as the class priority&gt; (&lt;reason&gt;)</w:t>
+      </w:r>
+    </w:p>
+    <w:p>
+      <w:pPr>
+        <w:widowControl w:val="0"/>
+        <w:numPr>
+          <w:ilvl w:val="1"/>
+          <w:numId w:val="3"/>
+        </w:numPr>
+        <w:spacing w:line="240" w:lineRule="auto"/>
+        <w:ind w:hanging="360"/>
+        <w:contextualSpacing/>
+        <w:rPr>
+          <w:rFonts w:ascii="Times New Roman" w:eastAsia="Times New Roman" w:hAnsi="Times New Roman" w:cs="Times New Roman"/>
+          <w:sz w:val="24"/>
+          <w:szCs w:val="24"/>
+        </w:rPr>
+      </w:pPr>
+      <w:r>
+        <w:rPr>
+          <w:rFonts w:ascii="Times New Roman" w:eastAsia="Times New Roman" w:hAnsi="Times New Roman" w:cs="Times New Roman"/>
+          <w:sz w:val="24"/>
+          <w:szCs w:val="24"/>
+        </w:rPr>
+        <w:t>Arguments:</w:t>
+      </w:r>
+    </w:p>
+    <w:p>
+      <w:pPr>
+        <w:widowControl w:val="0"/>
+        <w:numPr>
+          <w:ilvl w:val="2"/>
+          <w:numId w:val="3"/>
+        </w:numPr>
+        <w:spacing w:line="240" w:lineRule="auto"/>
+        <w:ind w:hanging="360"/>
+        <w:contextualSpacing/>
+        <w:rPr>
+          <w:rFonts w:ascii="Times New Roman" w:eastAsia="Times New Roman" w:hAnsi="Times New Roman" w:cs="Times New Roman"/>
+          <w:sz w:val="24"/>
+          <w:szCs w:val="24"/>
+        </w:rPr>
+      </w:pPr>
+      <w:r>
+        <w:rPr>
+          <w:rFonts w:ascii="Times New Roman" w:eastAsia="Times New Roman" w:hAnsi="Times New Roman" w:cs="Times New Roman"/>
+          <w:sz w:val="24"/>
+          <w:szCs w:val="24"/>
+        </w:rPr>
+        <w:t>&lt;type&gt; &lt;arg1&gt;</w:t>
+      </w:r>
+    </w:p>
+    <w:p>
+      <w:pPr>
+        <w:widowControl w:val="0"/>
+        <w:numPr>
+          <w:ilvl w:val="3"/>
+          <w:numId w:val="3"/>
+        </w:numPr>
+        <w:spacing w:line="240" w:lineRule="auto"/>
+        <w:ind w:hanging="360"/>
+        <w:contextualSpacing/>
+        <w:rPr>
+          <w:rFonts w:ascii="Times New Roman" w:eastAsia="Times New Roman" w:hAnsi="Times New Roman" w:cs="Times New Roman"/>
+          <w:sz w:val="24"/>
+          <w:szCs w:val="24"/>
+        </w:rPr>
+      </w:pPr>
+      <w:r>
+        <w:rPr>
+          <w:rFonts w:ascii="Times New Roman" w:eastAsia="Times New Roman" w:hAnsi="Times New Roman" w:cs="Times New Roman"/>
+          <w:sz w:val="24"/>
+          <w:szCs w:val="24"/>
+        </w:rPr>
+        <w:t>What to put there (see also: &lt;something else in this file&gt;)</w:t>
+      </w:r>
+    </w:p>
+    <w:p>
+      <w:pPr>
+        <w:widowControl w:val="0"/>
+        <w:numPr>
+          <w:ilvl w:val="1"/>
+          <w:numId w:val="3"/>
+        </w:numPr>
+        <w:spacing w:line="240" w:lineRule="auto"/>
+        <w:ind w:hanging="360"/>
+        <w:contextualSpacing/>
+        <w:rPr>
+          <w:rFonts w:ascii="Times New Roman" w:eastAsia="Times New Roman" w:hAnsi="Times New Roman" w:cs="Times New Roman"/>
+          <w:sz w:val="24"/>
+          <w:szCs w:val="24"/>
+        </w:rPr>
+      </w:pPr>
+      <w:r>
+        <w:rPr>
+          <w:rFonts w:ascii="Times New Roman" w:eastAsia="Times New Roman" w:hAnsi="Times New Roman" w:cs="Times New Roman"/>
+          <w:sz w:val="24"/>
+          <w:szCs w:val="24"/>
+        </w:rPr>
+        <w:t>Returns: (&lt;type&gt;) &lt;what data is returned&gt;</w:t>
+      </w:r>
+    </w:p>
+    <w:p>
+      <w:pPr>
+        <w:widowControl w:val="0"/>
+        <w:numPr>
+          <w:ilvl w:val="2"/>
+          <w:numId w:val="3"/>
+        </w:numPr>
+        <w:spacing w:line="240" w:lineRule="auto"/>
+        <w:ind w:hanging="360"/>
+        <w:contextualSpacing/>
+        <w:rPr>
+          <w:rFonts w:ascii="Times New Roman" w:eastAsia="Times New Roman" w:hAnsi="Times New Roman" w:cs="Times New Roman"/>
+          <w:sz w:val="24"/>
+          <w:szCs w:val="24"/>
+        </w:rPr>
+      </w:pPr>
+      <w:r>
+        <w:rPr>
+          <w:rFonts w:ascii="Times New Roman" w:eastAsia="Times New Roman" w:hAnsi="Times New Roman" w:cs="Times New Roman"/>
+          <w:sz w:val="24"/>
+          <w:szCs w:val="24"/>
+        </w:rPr>
+        <w:t>&lt;Can go onto a separate bullet(s) if it would be cleaner&gt;</w:t>
       </w:r>
     </w:p>
     <w:p>
@@ -287,7 +1186,25 @@
           <w:sz w:val="24"/>
           <w:szCs w:val="24"/>
         </w:rPr>
-        <w:t>MODE_NORMAL</w:t>
+        <w:t xml:space="preserve">public synchronized void </w:t>
+      </w:r>
+      <w:proofErr w:type="spellStart"/>
+      <w:r>
+        <w:rPr>
+          <w:rFonts w:ascii="Times New Roman" w:eastAsia="Times New Roman" w:hAnsi="Times New Roman" w:cs="Times New Roman"/>
+          <w:sz w:val="24"/>
+          <w:szCs w:val="24"/>
+        </w:rPr>
+        <w:t>setPower</w:t>
+      </w:r>
+      <w:proofErr w:type="spellEnd"/>
+      <w:r>
+        <w:rPr>
+          <w:rFonts w:ascii="Times New Roman" w:eastAsia="Times New Roman" w:hAnsi="Times New Roman" w:cs="Times New Roman"/>
+          <w:sz w:val="24"/>
+          <w:szCs w:val="24"/>
+        </w:rPr>
+        <w:t>(1 argument)</w:t>
       </w:r>
     </w:p>
     <w:p>
@@ -312,7 +1229,143 @@
           <w:sz w:val="24"/>
           <w:szCs w:val="24"/>
         </w:rPr>
-        <w:t>Purpose: Indicate that the motor should behave normally</w:t>
+        <w:t>Purpose: Adjust the motor power, and start or stop it when necessary.</w:t>
+      </w:r>
+    </w:p>
+    <w:p>
+      <w:pPr>
+        <w:widowControl w:val="0"/>
+        <w:numPr>
+          <w:ilvl w:val="1"/>
+          <w:numId w:val="3"/>
+        </w:numPr>
+        <w:spacing w:line="240" w:lineRule="auto"/>
+        <w:ind w:hanging="360"/>
+        <w:contextualSpacing/>
+        <w:rPr>
+          <w:rFonts w:ascii="Times New Roman" w:eastAsia="Times New Roman" w:hAnsi="Times New Roman" w:cs="Times New Roman"/>
+          <w:sz w:val="24"/>
+          <w:szCs w:val="24"/>
+        </w:rPr>
+      </w:pPr>
+      <w:r>
+        <w:rPr>
+          <w:rFonts w:ascii="Times New Roman" w:eastAsia="Times New Roman" w:hAnsi="Times New Roman" w:cs="Times New Roman"/>
+          <w:sz w:val="24"/>
+          <w:szCs w:val="24"/>
+        </w:rPr>
+        <w:lastRenderedPageBreak/>
+        <w:t>Priority: Very High (cannot start the motor without it)</w:t>
+      </w:r>
+    </w:p>
+    <w:p>
+      <w:pPr>
+        <w:widowControl w:val="0"/>
+        <w:numPr>
+          <w:ilvl w:val="1"/>
+          <w:numId w:val="3"/>
+        </w:numPr>
+        <w:spacing w:line="240" w:lineRule="auto"/>
+        <w:ind w:hanging="360"/>
+        <w:contextualSpacing/>
+        <w:rPr>
+          <w:rFonts w:ascii="Times New Roman" w:eastAsia="Times New Roman" w:hAnsi="Times New Roman" w:cs="Times New Roman"/>
+          <w:sz w:val="24"/>
+          <w:szCs w:val="24"/>
+        </w:rPr>
+      </w:pPr>
+      <w:r>
+        <w:rPr>
+          <w:rFonts w:ascii="Times New Roman" w:eastAsia="Times New Roman" w:hAnsi="Times New Roman" w:cs="Times New Roman"/>
+          <w:sz w:val="24"/>
+          <w:szCs w:val="24"/>
+        </w:rPr>
+        <w:t>Arguments:</w:t>
+      </w:r>
+    </w:p>
+    <w:p>
+      <w:pPr>
+        <w:widowControl w:val="0"/>
+        <w:numPr>
+          <w:ilvl w:val="2"/>
+          <w:numId w:val="3"/>
+        </w:numPr>
+        <w:spacing w:line="240" w:lineRule="auto"/>
+        <w:ind w:hanging="360"/>
+        <w:contextualSpacing/>
+        <w:rPr>
+          <w:rFonts w:ascii="Times New Roman" w:eastAsia="Times New Roman" w:hAnsi="Times New Roman" w:cs="Times New Roman"/>
+          <w:sz w:val="24"/>
+          <w:szCs w:val="24"/>
+        </w:rPr>
+      </w:pPr>
+      <w:proofErr w:type="spellStart"/>
+      <w:r>
+        <w:rPr>
+          <w:rFonts w:ascii="Times New Roman" w:eastAsia="Times New Roman" w:hAnsi="Times New Roman" w:cs="Times New Roman"/>
+          <w:sz w:val="24"/>
+          <w:szCs w:val="24"/>
+        </w:rPr>
+        <w:t>int</w:t>
+      </w:r>
+      <w:proofErr w:type="spellEnd"/>
+      <w:r>
+        <w:rPr>
+          <w:rFonts w:ascii="Times New Roman" w:eastAsia="Times New Roman" w:hAnsi="Times New Roman" w:cs="Times New Roman"/>
+          <w:sz w:val="24"/>
+          <w:szCs w:val="24"/>
+        </w:rPr>
+        <w:t xml:space="preserve"> power</w:t>
+      </w:r>
+    </w:p>
+    <w:p>
+      <w:pPr>
+        <w:widowControl w:val="0"/>
+        <w:numPr>
+          <w:ilvl w:val="3"/>
+          <w:numId w:val="3"/>
+        </w:numPr>
+        <w:spacing w:line="240" w:lineRule="auto"/>
+        <w:ind w:hanging="360"/>
+        <w:contextualSpacing/>
+        <w:rPr>
+          <w:rFonts w:ascii="Times New Roman" w:eastAsia="Times New Roman" w:hAnsi="Times New Roman" w:cs="Times New Roman"/>
+          <w:sz w:val="24"/>
+          <w:szCs w:val="24"/>
+        </w:rPr>
+      </w:pPr>
+      <w:r>
+        <w:rPr>
+          <w:rFonts w:ascii="Times New Roman" w:eastAsia="Times New Roman" w:hAnsi="Times New Roman" w:cs="Times New Roman"/>
+          <w:sz w:val="24"/>
+          <w:szCs w:val="24"/>
+        </w:rPr>
+        <w:t>The power to set the motor to (see also: MAX_MOTOR_POWER)</w:t>
+      </w:r>
+    </w:p>
+    <w:p>
+      <w:pPr>
+        <w:widowControl w:val="0"/>
+        <w:numPr>
+          <w:ilvl w:val="1"/>
+          <w:numId w:val="3"/>
+        </w:numPr>
+        <w:spacing w:line="240" w:lineRule="auto"/>
+        <w:ind w:hanging="360"/>
+        <w:contextualSpacing/>
+        <w:rPr>
+          <w:rFonts w:ascii="Times New Roman" w:eastAsia="Times New Roman" w:hAnsi="Times New Roman" w:cs="Times New Roman"/>
+          <w:sz w:val="24"/>
+          <w:szCs w:val="24"/>
+        </w:rPr>
+      </w:pPr>
+      <w:r>
+        <w:rPr>
+          <w:rFonts w:ascii="Times New Roman" w:eastAsia="Times New Roman" w:hAnsi="Times New Roman" w:cs="Times New Roman"/>
+          <w:sz w:val="24"/>
+          <w:szCs w:val="24"/>
+        </w:rPr>
+        <w:t>Returns: N/A</w:t>
       </w:r>
     </w:p>
     <w:p>
@@ -337,7 +1390,25 @@
           <w:sz w:val="24"/>
           <w:szCs w:val="24"/>
         </w:rPr>
-        <w:t>MODE_REVERSE</w:t>
+        <w:t xml:space="preserve">public synchronized void </w:t>
+      </w:r>
+      <w:proofErr w:type="spellStart"/>
+      <w:r>
+        <w:rPr>
+          <w:rFonts w:ascii="Times New Roman" w:eastAsia="Times New Roman" w:hAnsi="Times New Roman" w:cs="Times New Roman"/>
+          <w:sz w:val="24"/>
+          <w:szCs w:val="24"/>
+        </w:rPr>
+        <w:t>stopMotor</w:t>
+      </w:r>
+      <w:proofErr w:type="spellEnd"/>
+      <w:r>
+        <w:rPr>
+          <w:rFonts w:ascii="Times New Roman" w:eastAsia="Times New Roman" w:hAnsi="Times New Roman" w:cs="Times New Roman"/>
+          <w:sz w:val="24"/>
+          <w:szCs w:val="24"/>
+        </w:rPr>
+        <w:t>(0 arguments)</w:t>
       </w:r>
     </w:p>
     <w:p>
@@ -362,7 +1433,136 @@
           <w:sz w:val="24"/>
           <w:szCs w:val="24"/>
         </w:rPr>
-        <w:t>Purpose: Indicate that the motor power should be reversed (multiply the new power by -1 before setting it)</w:t>
+        <w:t xml:space="preserve">Purpose: Stop the motor, syntactically equivalent to </w:t>
+      </w:r>
+      <w:proofErr w:type="gramStart"/>
+      <w:r>
+        <w:rPr>
+          <w:rFonts w:ascii="Times New Roman" w:eastAsia="Times New Roman" w:hAnsi="Times New Roman" w:cs="Times New Roman"/>
+          <w:sz w:val="24"/>
+          <w:szCs w:val="24"/>
+        </w:rPr>
+        <w:t>‘</w:t>
+      </w:r>
+      <w:proofErr w:type="spellStart"/>
+      <w:r>
+        <w:rPr>
+          <w:rFonts w:ascii="Times New Roman" w:eastAsia="Times New Roman" w:hAnsi="Times New Roman" w:cs="Times New Roman"/>
+          <w:sz w:val="24"/>
+          <w:szCs w:val="24"/>
+        </w:rPr>
+        <w:t>setPower</w:t>
+      </w:r>
+      <w:proofErr w:type="spellEnd"/>
+      <w:r>
+        <w:rPr>
+          <w:rFonts w:ascii="Times New Roman" w:eastAsia="Times New Roman" w:hAnsi="Times New Roman" w:cs="Times New Roman"/>
+          <w:sz w:val="24"/>
+          <w:szCs w:val="24"/>
+        </w:rPr>
+        <w:t>(</w:t>
+      </w:r>
+      <w:proofErr w:type="gramEnd"/>
+      <w:r>
+        <w:rPr>
+          <w:rFonts w:ascii="Times New Roman" w:eastAsia="Times New Roman" w:hAnsi="Times New Roman" w:cs="Times New Roman"/>
+          <w:sz w:val="24"/>
+          <w:szCs w:val="24"/>
+        </w:rPr>
+        <w:t>0)’.</w:t>
+      </w:r>
+    </w:p>
+    <w:p>
+      <w:pPr>
+        <w:widowControl w:val="0"/>
+        <w:numPr>
+          <w:ilvl w:val="1"/>
+          <w:numId w:val="3"/>
+        </w:numPr>
+        <w:spacing w:line="240" w:lineRule="auto"/>
+        <w:ind w:hanging="360"/>
+        <w:contextualSpacing/>
+        <w:rPr>
+          <w:rFonts w:ascii="Times New Roman" w:eastAsia="Times New Roman" w:hAnsi="Times New Roman" w:cs="Times New Roman"/>
+          <w:sz w:val="24"/>
+          <w:szCs w:val="24"/>
+        </w:rPr>
+      </w:pPr>
+      <w:r>
+        <w:rPr>
+          <w:rFonts w:ascii="Times New Roman" w:eastAsia="Times New Roman" w:hAnsi="Times New Roman" w:cs="Times New Roman"/>
+          <w:sz w:val="24"/>
+          <w:szCs w:val="24"/>
+        </w:rPr>
+        <w:t xml:space="preserve">Priority: Medium (only a shortcut method, but all it needs to do is call </w:t>
+      </w:r>
+      <w:proofErr w:type="spellStart"/>
+      <w:r>
+        <w:rPr>
+          <w:rFonts w:ascii="Times New Roman" w:eastAsia="Times New Roman" w:hAnsi="Times New Roman" w:cs="Times New Roman"/>
+          <w:sz w:val="24"/>
+          <w:szCs w:val="24"/>
+        </w:rPr>
+        <w:t>setPower</w:t>
+      </w:r>
+      <w:proofErr w:type="spellEnd"/>
+      <w:r>
+        <w:rPr>
+          <w:rFonts w:ascii="Times New Roman" w:eastAsia="Times New Roman" w:hAnsi="Times New Roman" w:cs="Times New Roman"/>
+          <w:sz w:val="24"/>
+          <w:szCs w:val="24"/>
+        </w:rPr>
+        <w:t>(0))</w:t>
+      </w:r>
+    </w:p>
+    <w:p>
+      <w:pPr>
+        <w:widowControl w:val="0"/>
+        <w:numPr>
+          <w:ilvl w:val="1"/>
+          <w:numId w:val="3"/>
+        </w:numPr>
+        <w:spacing w:line="240" w:lineRule="auto"/>
+        <w:ind w:hanging="360"/>
+        <w:contextualSpacing/>
+        <w:rPr>
+          <w:rFonts w:ascii="Times New Roman" w:eastAsia="Times New Roman" w:hAnsi="Times New Roman" w:cs="Times New Roman"/>
+          <w:sz w:val="24"/>
+          <w:szCs w:val="24"/>
+        </w:rPr>
+      </w:pPr>
+      <w:r>
+        <w:rPr>
+          <w:rFonts w:ascii="Times New Roman" w:eastAsia="Times New Roman" w:hAnsi="Times New Roman" w:cs="Times New Roman"/>
+          <w:sz w:val="24"/>
+          <w:szCs w:val="24"/>
+        </w:rPr>
+        <w:t>Arguments: N/A</w:t>
+      </w:r>
+    </w:p>
+    <w:p>
+      <w:pPr>
+        <w:widowControl w:val="0"/>
+        <w:numPr>
+          <w:ilvl w:val="1"/>
+          <w:numId w:val="3"/>
+        </w:numPr>
+        <w:spacing w:line="240" w:lineRule="auto"/>
+        <w:ind w:hanging="360"/>
+        <w:contextualSpacing/>
+        <w:rPr>
+          <w:rFonts w:ascii="Times New Roman" w:eastAsia="Times New Roman" w:hAnsi="Times New Roman" w:cs="Times New Roman"/>
+          <w:sz w:val="24"/>
+          <w:szCs w:val="24"/>
+        </w:rPr>
+      </w:pPr>
+      <w:r>
+        <w:rPr>
+          <w:rFonts w:ascii="Times New Roman" w:eastAsia="Times New Roman" w:hAnsi="Times New Roman" w:cs="Times New Roman"/>
+          <w:sz w:val="24"/>
+          <w:szCs w:val="24"/>
+        </w:rPr>
+        <w:t>Returns: N/A</w:t>
       </w:r>
     </w:p>
     <w:p>
@@ -383,7 +1583,7 @@
           <w:sz w:val="24"/>
           <w:szCs w:val="24"/>
         </w:rPr>
-        <w:t>Constructors (called when an object instance is created):</w:t>
+        <w:t>Interface Static Methods (used without an instance of a class):</w:t>
       </w:r>
     </w:p>
     <w:p>
@@ -391,24 +1591,46 @@
         <w:widowControl w:val="0"/>
         <w:numPr>
           <w:ilvl w:val="0"/>
-          <w:numId w:val="4"/>
+          <w:numId w:val="3"/>
         </w:numPr>
         <w:spacing w:line="240" w:lineRule="auto"/>
         <w:ind w:hanging="360"/>
         <w:contextualSpacing/>
         <w:rPr>
           <w:rFonts w:ascii="Times New Roman" w:eastAsia="Times New Roman" w:hAnsi="Times New Roman" w:cs="Times New Roman"/>
-          <w:sz w:val="24"/>
-          <w:szCs w:val="24"/>
-        </w:rPr>
-      </w:pPr>
-      <w:r>
-        <w:rPr>
-          <w:rFonts w:ascii="Times New Roman" w:eastAsia="Times New Roman" w:hAnsi="Times New Roman" w:cs="Times New Roman"/>
-          <w:sz w:val="24"/>
-          <w:szCs w:val="24"/>
-        </w:rPr>
-        <w:t>public Motor(2 arguments)</w:t>
+          <w:color w:val="222222"/>
+          <w:sz w:val="24"/>
+          <w:szCs w:val="24"/>
+        </w:rPr>
+      </w:pPr>
+      <w:r>
+        <w:rPr>
+          <w:rFonts w:ascii="Times New Roman" w:eastAsia="Times New Roman" w:hAnsi="Times New Roman" w:cs="Times New Roman"/>
+          <w:color w:val="222222"/>
+          <w:sz w:val="24"/>
+          <w:szCs w:val="24"/>
+        </w:rPr>
+        <w:t xml:space="preserve">public static synchronized long </w:t>
+      </w:r>
+      <w:proofErr w:type="spellStart"/>
+      <w:r>
+        <w:rPr>
+          <w:rFonts w:ascii="Times New Roman" w:eastAsia="Times New Roman" w:hAnsi="Times New Roman" w:cs="Times New Roman"/>
+          <w:color w:val="222222"/>
+          <w:sz w:val="24"/>
+          <w:szCs w:val="24"/>
+        </w:rPr>
+        <w:t>getCurrentTime</w:t>
+      </w:r>
+      <w:proofErr w:type="spellEnd"/>
+      <w:r>
+        <w:rPr>
+          <w:rFonts w:ascii="Times New Roman" w:eastAsia="Times New Roman" w:hAnsi="Times New Roman" w:cs="Times New Roman"/>
+          <w:color w:val="222222"/>
+          <w:sz w:val="24"/>
+          <w:szCs w:val="24"/>
+        </w:rPr>
+        <w:t>(1 argument)</w:t>
       </w:r>
     </w:p>
     <w:p>
@@ -416,32 +1638,66 @@
         <w:widowControl w:val="0"/>
         <w:numPr>
           <w:ilvl w:val="1"/>
-          <w:numId w:val="4"/>
+          <w:numId w:val="3"/>
         </w:numPr>
         <w:spacing w:line="240" w:lineRule="auto"/>
         <w:ind w:hanging="360"/>
         <w:contextualSpacing/>
         <w:rPr>
           <w:rFonts w:ascii="Times New Roman" w:eastAsia="Times New Roman" w:hAnsi="Times New Roman" w:cs="Times New Roman"/>
-          <w:sz w:val="24"/>
-          <w:szCs w:val="24"/>
-        </w:rPr>
-      </w:pPr>
-      <w:r>
-        <w:rPr>
-          <w:rFonts w:ascii="Times New Roman" w:eastAsia="Times New Roman" w:hAnsi="Times New Roman" w:cs="Times New Roman"/>
-          <w:sz w:val="24"/>
-          <w:szCs w:val="24"/>
-        </w:rPr>
-        <w:t>Must Initialize: Stuff needed to initialize a motor in the FTC l</w:t>
-      </w:r>
-      <w:r>
-        <w:rPr>
-          <w:rFonts w:ascii="Times New Roman" w:eastAsia="Times New Roman" w:hAnsi="Times New Roman" w:cs="Times New Roman"/>
-          <w:sz w:val="24"/>
-          <w:szCs w:val="24"/>
-        </w:rPr>
-        <w:t>ibraries, and store info needed to access that motor in instance variables in the object (for example, storing the port number in a variable).</w:t>
+          <w:color w:val="222222"/>
+          <w:sz w:val="24"/>
+          <w:szCs w:val="24"/>
+        </w:rPr>
+      </w:pPr>
+      <w:r>
+        <w:rPr>
+          <w:rFonts w:ascii="Times New Roman" w:eastAsia="Times New Roman" w:hAnsi="Times New Roman" w:cs="Times New Roman"/>
+          <w:color w:val="222222"/>
+          <w:sz w:val="24"/>
+          <w:szCs w:val="24"/>
+        </w:rPr>
+        <w:t>Purpose: Get how much time has elapsed, syntactically equivalent to ‘</w:t>
+      </w:r>
+      <w:proofErr w:type="spellStart"/>
+      <w:r>
+        <w:rPr>
+          <w:rFonts w:ascii="Times New Roman" w:eastAsia="Times New Roman" w:hAnsi="Times New Roman" w:cs="Times New Roman"/>
+          <w:color w:val="222222"/>
+          <w:sz w:val="24"/>
+          <w:szCs w:val="24"/>
+        </w:rPr>
+        <w:t>System.currentTimeMillis</w:t>
+      </w:r>
+      <w:proofErr w:type="spellEnd"/>
+      <w:r>
+        <w:rPr>
+          <w:rFonts w:ascii="Times New Roman" w:eastAsia="Times New Roman" w:hAnsi="Times New Roman" w:cs="Times New Roman"/>
+          <w:color w:val="222222"/>
+          <w:sz w:val="24"/>
+          <w:szCs w:val="24"/>
+        </w:rPr>
+        <w:t xml:space="preserve">() - </w:t>
+      </w:r>
+      <w:proofErr w:type="spellStart"/>
+      <w:r>
+        <w:rPr>
+          <w:rFonts w:ascii="Times New Roman" w:eastAsia="Times New Roman" w:hAnsi="Times New Roman" w:cs="Times New Roman"/>
+          <w:color w:val="222222"/>
+          <w:sz w:val="24"/>
+          <w:szCs w:val="24"/>
+        </w:rPr>
+        <w:t>someothertime</w:t>
+      </w:r>
+      <w:proofErr w:type="spellEnd"/>
+      <w:r>
+        <w:rPr>
+          <w:rFonts w:ascii="Times New Roman" w:eastAsia="Times New Roman" w:hAnsi="Times New Roman" w:cs="Times New Roman"/>
+          <w:color w:val="222222"/>
+          <w:sz w:val="24"/>
+          <w:szCs w:val="24"/>
+        </w:rPr>
+        <w:t>’</w:t>
       </w:r>
     </w:p>
     <w:p>
@@ -449,20 +1705,49 @@
         <w:widowControl w:val="0"/>
         <w:numPr>
           <w:ilvl w:val="1"/>
-          <w:numId w:val="4"/>
+          <w:numId w:val="3"/>
         </w:numPr>
         <w:spacing w:line="240" w:lineRule="auto"/>
         <w:ind w:hanging="360"/>
         <w:contextualSpacing/>
         <w:rPr>
           <w:rFonts w:ascii="Times New Roman" w:eastAsia="Times New Roman" w:hAnsi="Times New Roman" w:cs="Times New Roman"/>
-          <w:sz w:val="24"/>
-          <w:szCs w:val="24"/>
-        </w:rPr>
-      </w:pPr>
-      <w:r>
-        <w:rPr>
-          <w:rFonts w:ascii="Times New Roman" w:eastAsia="Times New Roman" w:hAnsi="Times New Roman" w:cs="Times New Roman"/>
+          <w:color w:val="222222"/>
+          <w:sz w:val="24"/>
+          <w:szCs w:val="24"/>
+        </w:rPr>
+      </w:pPr>
+      <w:r>
+        <w:rPr>
+          <w:rFonts w:ascii="Times New Roman" w:eastAsia="Times New Roman" w:hAnsi="Times New Roman" w:cs="Times New Roman"/>
+          <w:color w:val="222222"/>
+          <w:sz w:val="24"/>
+          <w:szCs w:val="24"/>
+        </w:rPr>
+        <w:t>Priority: Low (prevents other programmers from having to do this manually every time)</w:t>
+      </w:r>
+    </w:p>
+    <w:p>
+      <w:pPr>
+        <w:widowControl w:val="0"/>
+        <w:numPr>
+          <w:ilvl w:val="1"/>
+          <w:numId w:val="3"/>
+        </w:numPr>
+        <w:spacing w:line="240" w:lineRule="auto"/>
+        <w:ind w:hanging="360"/>
+        <w:contextualSpacing/>
+        <w:rPr>
+          <w:rFonts w:ascii="Times New Roman" w:eastAsia="Times New Roman" w:hAnsi="Times New Roman" w:cs="Times New Roman"/>
+          <w:color w:val="222222"/>
+          <w:sz w:val="24"/>
+          <w:szCs w:val="24"/>
+        </w:rPr>
+      </w:pPr>
+      <w:r>
+        <w:rPr>
+          <w:rFonts w:ascii="Times New Roman" w:eastAsia="Times New Roman" w:hAnsi="Times New Roman" w:cs="Times New Roman"/>
+          <w:color w:val="222222"/>
           <w:sz w:val="24"/>
           <w:szCs w:val="24"/>
         </w:rPr>
@@ -474,24 +1759,26 @@
         <w:widowControl w:val="0"/>
         <w:numPr>
           <w:ilvl w:val="2"/>
-          <w:numId w:val="4"/>
+          <w:numId w:val="3"/>
         </w:numPr>
         <w:spacing w:line="240" w:lineRule="auto"/>
         <w:ind w:hanging="360"/>
         <w:contextualSpacing/>
         <w:rPr>
           <w:rFonts w:ascii="Times New Roman" w:eastAsia="Times New Roman" w:hAnsi="Times New Roman" w:cs="Times New Roman"/>
-          <w:sz w:val="24"/>
-          <w:szCs w:val="24"/>
-        </w:rPr>
-      </w:pPr>
-      <w:r>
-        <w:rPr>
-          <w:rFonts w:ascii="Times New Roman" w:eastAsia="Times New Roman" w:hAnsi="Times New Roman" w:cs="Times New Roman"/>
-          <w:sz w:val="24"/>
-          <w:szCs w:val="24"/>
-        </w:rPr>
-        <w:t>&lt;type&gt; port</w:t>
+          <w:color w:val="222222"/>
+          <w:sz w:val="24"/>
+          <w:szCs w:val="24"/>
+        </w:rPr>
+      </w:pPr>
+      <w:r>
+        <w:rPr>
+          <w:rFonts w:ascii="Times New Roman" w:eastAsia="Times New Roman" w:hAnsi="Times New Roman" w:cs="Times New Roman"/>
+          <w:color w:val="222222"/>
+          <w:sz w:val="24"/>
+          <w:szCs w:val="24"/>
+        </w:rPr>
+        <w:t>long start</w:t>
       </w:r>
     </w:p>
     <w:p>
@@ -499,703 +1786,90 @@
         <w:widowControl w:val="0"/>
         <w:numPr>
           <w:ilvl w:val="3"/>
-          <w:numId w:val="4"/>
+          <w:numId w:val="3"/>
         </w:numPr>
         <w:spacing w:line="240" w:lineRule="auto"/>
         <w:ind w:hanging="360"/>
         <w:contextualSpacing/>
         <w:rPr>
           <w:rFonts w:ascii="Times New Roman" w:eastAsia="Times New Roman" w:hAnsi="Times New Roman" w:cs="Times New Roman"/>
-          <w:sz w:val="24"/>
-          <w:szCs w:val="24"/>
-        </w:rPr>
-      </w:pPr>
-      <w:r>
-        <w:rPr>
-          <w:rFonts w:ascii="Times New Roman" w:eastAsia="Times New Roman" w:hAnsi="Times New Roman" w:cs="Times New Roman"/>
-          <w:sz w:val="24"/>
-          <w:szCs w:val="24"/>
-        </w:rPr>
-        <w:t>The port or location the motor is connected at</w:t>
+          <w:color w:val="222222"/>
+          <w:sz w:val="24"/>
+          <w:szCs w:val="24"/>
+        </w:rPr>
+      </w:pPr>
+      <w:r>
+        <w:rPr>
+          <w:rFonts w:ascii="Times New Roman" w:eastAsia="Times New Roman" w:hAnsi="Times New Roman" w:cs="Times New Roman"/>
+          <w:color w:val="222222"/>
+          <w:sz w:val="24"/>
+          <w:szCs w:val="24"/>
+        </w:rPr>
+        <w:t>when this ‘timer’ started (specify 0 to get an initial start time)</w:t>
       </w:r>
     </w:p>
     <w:p>
       <w:pPr>
         <w:widowControl w:val="0"/>
         <w:numPr>
-          <w:ilvl w:val="2"/>
-          <w:numId w:val="4"/>
+          <w:ilvl w:val="1"/>
+          <w:numId w:val="3"/>
         </w:numPr>
         <w:spacing w:line="240" w:lineRule="auto"/>
         <w:ind w:hanging="360"/>
         <w:contextualSpacing/>
         <w:rPr>
           <w:rFonts w:ascii="Times New Roman" w:eastAsia="Times New Roman" w:hAnsi="Times New Roman" w:cs="Times New Roman"/>
-          <w:sz w:val="24"/>
-          <w:szCs w:val="24"/>
-        </w:rPr>
-      </w:pPr>
-      <w:r>
-        <w:rPr>
-          <w:rFonts w:ascii="Times New Roman" w:eastAsia="Times New Roman" w:hAnsi="Times New Roman" w:cs="Times New Roman"/>
-          <w:sz w:val="24"/>
-          <w:szCs w:val="24"/>
-        </w:rPr>
-        <w:t>mode</w:t>
-      </w:r>
-    </w:p>
-    <w:p>
-      <w:pPr>
-        <w:widowControl w:val="0"/>
-        <w:numPr>
-          <w:ilvl w:val="3"/>
-          <w:numId w:val="4"/>
-        </w:numPr>
-        <w:spacing w:line="240" w:lineRule="auto"/>
-        <w:ind w:hanging="360"/>
+          <w:color w:val="222222"/>
+          <w:sz w:val="24"/>
+          <w:szCs w:val="24"/>
+        </w:rPr>
+      </w:pPr>
+      <w:r>
+        <w:rPr>
+          <w:rFonts w:ascii="Times New Roman" w:eastAsia="Times New Roman" w:hAnsi="Times New Roman" w:cs="Times New Roman"/>
+          <w:color w:val="222222"/>
+          <w:sz w:val="24"/>
+          <w:szCs w:val="24"/>
+        </w:rPr>
+        <w:t>Returns: (long) the current system time in milliseconds</w:t>
+      </w:r>
+    </w:p>
+    <w:p>
+      <w:pPr>
+        <w:widowControl w:val="0"/>
+        <w:pBdr>
+          <w:bottom w:val="single" w:sz="12" w:space="1" w:color="auto"/>
+        </w:pBdr>
+        <w:spacing w:line="240" w:lineRule="auto"/>
         <w:contextualSpacing/>
         <w:rPr>
           <w:rFonts w:ascii="Times New Roman" w:eastAsia="Times New Roman" w:hAnsi="Times New Roman" w:cs="Times New Roman"/>
-          <w:sz w:val="24"/>
-          <w:szCs w:val="24"/>
-        </w:rPr>
-      </w:pPr>
-      <w:r>
-        <w:rPr>
-          <w:rFonts w:ascii="Times New Roman" w:eastAsia="Times New Roman" w:hAnsi="Times New Roman" w:cs="Times New Roman"/>
-          <w:sz w:val="24"/>
-          <w:szCs w:val="24"/>
-        </w:rPr>
-        <w:t>One of the public constants starting w</w:t>
-      </w:r>
-      <w:r>
-        <w:rPr>
-          <w:rFonts w:ascii="Times New Roman" w:eastAsia="Times New Roman" w:hAnsi="Times New Roman" w:cs="Times New Roman"/>
-          <w:sz w:val="24"/>
-          <w:szCs w:val="24"/>
-        </w:rPr>
-        <w:t>ith ‘MODE_’, reccomended to just call ‘setMode(mode)’ in this constructor</w:t>
-      </w:r>
-    </w:p>
-    <w:p>
-      <w:pPr>
-        <w:widowControl w:val="0"/>
-        <w:spacing w:line="240" w:lineRule="auto"/>
-      </w:pPr>
-    </w:p>
-    <w:p>
-      <w:pPr>
-        <w:widowControl w:val="0"/>
-        <w:spacing w:line="240" w:lineRule="auto"/>
-      </w:pPr>
-      <w:r>
-        <w:rPr>
-          <w:rFonts w:ascii="Times New Roman" w:eastAsia="Times New Roman" w:hAnsi="Times New Roman" w:cs="Times New Roman"/>
-          <w:b/>
-          <w:sz w:val="24"/>
-          <w:szCs w:val="24"/>
-        </w:rPr>
-        <w:t>Interface Instance Methods (used on an instance of this class):</w:t>
-      </w:r>
-    </w:p>
-    <w:p>
-      <w:pPr>
-        <w:widowControl w:val="0"/>
-        <w:numPr>
-          <w:ilvl w:val="0"/>
-          <w:numId w:val="2"/>
-        </w:numPr>
-        <w:spacing w:line="240" w:lineRule="auto"/>
-        <w:ind w:hanging="360"/>
-        <w:contextualSpacing/>
-        <w:rPr>
-          <w:rFonts w:ascii="Times New Roman" w:eastAsia="Times New Roman" w:hAnsi="Times New Roman" w:cs="Times New Roman"/>
-          <w:sz w:val="24"/>
-          <w:szCs w:val="24"/>
-        </w:rPr>
-      </w:pPr>
-      <w:r>
-        <w:rPr>
-          <w:rFonts w:ascii="Times New Roman" w:eastAsia="Times New Roman" w:hAnsi="Times New Roman" w:cs="Times New Roman"/>
-          <w:sz w:val="24"/>
-          <w:szCs w:val="24"/>
-        </w:rPr>
-        <w:t>public synchronized void setPower(1 argument)</w:t>
-      </w:r>
-    </w:p>
-    <w:p>
-      <w:pPr>
-        <w:widowControl w:val="0"/>
-        <w:numPr>
-          <w:ilvl w:val="1"/>
-          <w:numId w:val="2"/>
-        </w:numPr>
-        <w:spacing w:line="240" w:lineRule="auto"/>
-        <w:ind w:hanging="360"/>
-        <w:contextualSpacing/>
-        <w:rPr>
-          <w:rFonts w:ascii="Times New Roman" w:eastAsia="Times New Roman" w:hAnsi="Times New Roman" w:cs="Times New Roman"/>
-          <w:sz w:val="24"/>
-          <w:szCs w:val="24"/>
-        </w:rPr>
-      </w:pPr>
-      <w:r>
-        <w:rPr>
-          <w:rFonts w:ascii="Times New Roman" w:eastAsia="Times New Roman" w:hAnsi="Times New Roman" w:cs="Times New Roman"/>
-          <w:sz w:val="24"/>
-          <w:szCs w:val="24"/>
-        </w:rPr>
-        <w:t>Purpose: Adjust the motor power, and start or stop it when necessary.</w:t>
-      </w:r>
-    </w:p>
-    <w:p>
-      <w:pPr>
-        <w:widowControl w:val="0"/>
-        <w:numPr>
-          <w:ilvl w:val="1"/>
-          <w:numId w:val="2"/>
-        </w:numPr>
-        <w:spacing w:line="240" w:lineRule="auto"/>
-        <w:ind w:hanging="360"/>
-        <w:contextualSpacing/>
-        <w:rPr>
-          <w:rFonts w:ascii="Times New Roman" w:eastAsia="Times New Roman" w:hAnsi="Times New Roman" w:cs="Times New Roman"/>
-          <w:sz w:val="24"/>
-          <w:szCs w:val="24"/>
-        </w:rPr>
-      </w:pPr>
-      <w:r>
-        <w:rPr>
-          <w:rFonts w:ascii="Times New Roman" w:eastAsia="Times New Roman" w:hAnsi="Times New Roman" w:cs="Times New Roman"/>
-          <w:sz w:val="24"/>
-          <w:szCs w:val="24"/>
-        </w:rPr>
-        <w:t>Priority: Very High (cannot move the motor without it)</w:t>
-      </w:r>
-    </w:p>
-    <w:p>
-      <w:pPr>
-        <w:widowControl w:val="0"/>
-        <w:numPr>
-          <w:ilvl w:val="1"/>
-          <w:numId w:val="2"/>
-        </w:numPr>
-        <w:spacing w:line="240" w:lineRule="auto"/>
-        <w:ind w:hanging="360"/>
-        <w:contextualSpacing/>
-        <w:rPr>
-          <w:rFonts w:ascii="Times New Roman" w:eastAsia="Times New Roman" w:hAnsi="Times New Roman" w:cs="Times New Roman"/>
-          <w:sz w:val="24"/>
-          <w:szCs w:val="24"/>
-        </w:rPr>
-      </w:pPr>
-      <w:r>
-        <w:rPr>
-          <w:rFonts w:ascii="Times New Roman" w:eastAsia="Times New Roman" w:hAnsi="Times New Roman" w:cs="Times New Roman"/>
-          <w:sz w:val="24"/>
-          <w:szCs w:val="24"/>
-        </w:rPr>
-        <w:t>Arguments:</w:t>
-      </w:r>
-    </w:p>
-    <w:p>
-      <w:pPr>
-        <w:widowControl w:val="0"/>
-        <w:numPr>
-          <w:ilvl w:val="2"/>
-          <w:numId w:val="2"/>
-        </w:numPr>
-        <w:spacing w:line="240" w:lineRule="auto"/>
-        <w:ind w:hanging="360"/>
-        <w:contextualSpacing/>
-        <w:rPr>
-          <w:rFonts w:ascii="Times New Roman" w:eastAsia="Times New Roman" w:hAnsi="Times New Roman" w:cs="Times New Roman"/>
-          <w:sz w:val="24"/>
-          <w:szCs w:val="24"/>
-        </w:rPr>
-      </w:pPr>
-      <w:r>
-        <w:rPr>
-          <w:rFonts w:ascii="Times New Roman" w:eastAsia="Times New Roman" w:hAnsi="Times New Roman" w:cs="Times New Roman"/>
-          <w:sz w:val="24"/>
-          <w:szCs w:val="24"/>
-        </w:rPr>
-        <w:lastRenderedPageBreak/>
-        <w:t>int? power</w:t>
-      </w:r>
-    </w:p>
-    <w:p>
-      <w:pPr>
-        <w:widowControl w:val="0"/>
-        <w:numPr>
-          <w:ilvl w:val="3"/>
-          <w:numId w:val="2"/>
-        </w:numPr>
-        <w:spacing w:line="240" w:lineRule="auto"/>
-        <w:ind w:hanging="360"/>
-        <w:contextualSpacing/>
-        <w:rPr>
-          <w:rFonts w:ascii="Times New Roman" w:eastAsia="Times New Roman" w:hAnsi="Times New Roman" w:cs="Times New Roman"/>
-          <w:sz w:val="24"/>
-          <w:szCs w:val="24"/>
-        </w:rPr>
-      </w:pPr>
-      <w:r>
-        <w:rPr>
-          <w:rFonts w:ascii="Times New Roman" w:eastAsia="Times New Roman" w:hAnsi="Times New Roman" w:cs="Times New Roman"/>
-          <w:sz w:val="24"/>
-          <w:szCs w:val="24"/>
-        </w:rPr>
-        <w:t>The power to set the motor to (see also: MAX_POWER)</w:t>
-      </w:r>
-    </w:p>
-    <w:p>
-      <w:pPr>
-        <w:widowControl w:val="0"/>
-        <w:numPr>
-          <w:ilvl w:val="1"/>
-          <w:numId w:val="2"/>
-        </w:numPr>
-        <w:spacing w:line="240" w:lineRule="auto"/>
-        <w:ind w:hanging="360"/>
-        <w:contextualSpacing/>
-        <w:rPr>
-          <w:rFonts w:ascii="Times New Roman" w:eastAsia="Times New Roman" w:hAnsi="Times New Roman" w:cs="Times New Roman"/>
-          <w:sz w:val="24"/>
-          <w:szCs w:val="24"/>
-        </w:rPr>
-      </w:pPr>
-      <w:r>
-        <w:rPr>
-          <w:rFonts w:ascii="Times New Roman" w:eastAsia="Times New Roman" w:hAnsi="Times New Roman" w:cs="Times New Roman"/>
-          <w:sz w:val="24"/>
-          <w:szCs w:val="24"/>
-        </w:rPr>
-        <w:t>Returns: N/A</w:t>
-      </w:r>
-    </w:p>
-    <w:p>
-      <w:pPr>
-        <w:widowControl w:val="0"/>
-        <w:numPr>
-          <w:ilvl w:val="0"/>
-          <w:numId w:val="2"/>
-        </w:numPr>
-        <w:spacing w:line="240" w:lineRule="auto"/>
-        <w:ind w:hanging="360"/>
-        <w:contextualSpacing/>
-        <w:rPr>
-          <w:rFonts w:ascii="Times New Roman" w:eastAsia="Times New Roman" w:hAnsi="Times New Roman" w:cs="Times New Roman"/>
-          <w:sz w:val="24"/>
-          <w:szCs w:val="24"/>
-        </w:rPr>
-      </w:pPr>
-      <w:r>
-        <w:rPr>
-          <w:rFonts w:ascii="Times New Roman" w:eastAsia="Times New Roman" w:hAnsi="Times New Roman" w:cs="Times New Roman"/>
-          <w:sz w:val="24"/>
-          <w:szCs w:val="24"/>
-        </w:rPr>
-        <w:t>public synchronized void setMode(1 arguments)</w:t>
-      </w:r>
-    </w:p>
-    <w:p>
-      <w:pPr>
-        <w:widowControl w:val="0"/>
-        <w:numPr>
-          <w:ilvl w:val="1"/>
-          <w:numId w:val="2"/>
-        </w:numPr>
-        <w:spacing w:line="240" w:lineRule="auto"/>
-        <w:ind w:hanging="360"/>
-        <w:contextualSpacing/>
-        <w:rPr>
-          <w:rFonts w:ascii="Times New Roman" w:eastAsia="Times New Roman" w:hAnsi="Times New Roman" w:cs="Times New Roman"/>
-          <w:sz w:val="24"/>
-          <w:szCs w:val="24"/>
-        </w:rPr>
-      </w:pPr>
-      <w:r>
-        <w:rPr>
-          <w:rFonts w:ascii="Times New Roman" w:eastAsia="Times New Roman" w:hAnsi="Times New Roman" w:cs="Times New Roman"/>
-          <w:sz w:val="24"/>
-          <w:szCs w:val="24"/>
-        </w:rPr>
-        <w:t>Purpose: Change how the motor is running (for example reverse it).</w:t>
-      </w:r>
-    </w:p>
-    <w:p>
-      <w:pPr>
-        <w:widowControl w:val="0"/>
-        <w:numPr>
-          <w:ilvl w:val="1"/>
-          <w:numId w:val="2"/>
-        </w:numPr>
-        <w:spacing w:line="240" w:lineRule="auto"/>
-        <w:ind w:hanging="360"/>
-        <w:contextualSpacing/>
-        <w:rPr>
-          <w:rFonts w:ascii="Times New Roman" w:eastAsia="Times New Roman" w:hAnsi="Times New Roman" w:cs="Times New Roman"/>
-          <w:sz w:val="24"/>
-          <w:szCs w:val="24"/>
-        </w:rPr>
-      </w:pPr>
-      <w:r>
-        <w:rPr>
-          <w:rFonts w:ascii="Times New Roman" w:eastAsia="Times New Roman" w:hAnsi="Times New Roman" w:cs="Times New Roman"/>
-          <w:sz w:val="24"/>
-          <w:szCs w:val="24"/>
-        </w:rPr>
-        <w:t>P</w:t>
-      </w:r>
-      <w:r>
-        <w:rPr>
-          <w:rFonts w:ascii="Times New Roman" w:eastAsia="Times New Roman" w:hAnsi="Times New Roman" w:cs="Times New Roman"/>
-          <w:sz w:val="24"/>
-          <w:szCs w:val="24"/>
-        </w:rPr>
-        <w:t>riority: High (need to be able to reverse a drive motor that is rotating opposite what it needs to)</w:t>
-      </w:r>
-    </w:p>
-    <w:p>
-      <w:pPr>
-        <w:widowControl w:val="0"/>
-        <w:numPr>
-          <w:ilvl w:val="1"/>
-          <w:numId w:val="2"/>
-        </w:numPr>
-        <w:spacing w:line="240" w:lineRule="auto"/>
-        <w:ind w:hanging="360"/>
-        <w:contextualSpacing/>
-        <w:rPr>
-          <w:rFonts w:ascii="Times New Roman" w:eastAsia="Times New Roman" w:hAnsi="Times New Roman" w:cs="Times New Roman"/>
-          <w:sz w:val="24"/>
-          <w:szCs w:val="24"/>
-        </w:rPr>
-      </w:pPr>
-      <w:r>
-        <w:rPr>
-          <w:rFonts w:ascii="Times New Roman" w:eastAsia="Times New Roman" w:hAnsi="Times New Roman" w:cs="Times New Roman"/>
-          <w:sz w:val="24"/>
-          <w:szCs w:val="24"/>
-        </w:rPr>
-        <w:t>Arguments:</w:t>
-      </w:r>
-    </w:p>
-    <w:p>
-      <w:pPr>
-        <w:widowControl w:val="0"/>
-        <w:numPr>
-          <w:ilvl w:val="2"/>
-          <w:numId w:val="2"/>
-        </w:numPr>
-        <w:spacing w:line="240" w:lineRule="auto"/>
-        <w:ind w:hanging="360"/>
-        <w:contextualSpacing/>
-        <w:rPr>
-          <w:rFonts w:ascii="Times New Roman" w:eastAsia="Times New Roman" w:hAnsi="Times New Roman" w:cs="Times New Roman"/>
-          <w:sz w:val="24"/>
-          <w:szCs w:val="24"/>
-        </w:rPr>
-      </w:pPr>
-      <w:r>
-        <w:rPr>
-          <w:rFonts w:ascii="Times New Roman" w:eastAsia="Times New Roman" w:hAnsi="Times New Roman" w:cs="Times New Roman"/>
-          <w:sz w:val="24"/>
-          <w:szCs w:val="24"/>
-        </w:rPr>
-        <w:t>mode</w:t>
-      </w:r>
-    </w:p>
-    <w:p>
-      <w:pPr>
-        <w:widowControl w:val="0"/>
-        <w:numPr>
-          <w:ilvl w:val="3"/>
-          <w:numId w:val="2"/>
-        </w:numPr>
-        <w:spacing w:line="240" w:lineRule="auto"/>
-        <w:ind w:hanging="360"/>
-        <w:contextualSpacing/>
-        <w:rPr>
-          <w:rFonts w:ascii="Times New Roman" w:eastAsia="Times New Roman" w:hAnsi="Times New Roman" w:cs="Times New Roman"/>
-          <w:sz w:val="24"/>
-          <w:szCs w:val="24"/>
-        </w:rPr>
-      </w:pPr>
-      <w:r>
-        <w:rPr>
-          <w:rFonts w:ascii="Times New Roman" w:eastAsia="Times New Roman" w:hAnsi="Times New Roman" w:cs="Times New Roman"/>
-          <w:sz w:val="24"/>
-          <w:szCs w:val="24"/>
-        </w:rPr>
-        <w:t>One of the public constants which starts with ‘MODE_’, adjusts anything that needs changed depending on what mode was specified</w:t>
-      </w:r>
-    </w:p>
-    <w:p>
-      <w:pPr>
-        <w:widowControl w:val="0"/>
-        <w:numPr>
-          <w:ilvl w:val="0"/>
-          <w:numId w:val="2"/>
-        </w:numPr>
-        <w:spacing w:line="240" w:lineRule="auto"/>
-        <w:ind w:hanging="360"/>
-        <w:contextualSpacing/>
-        <w:rPr>
-          <w:rFonts w:ascii="Times New Roman" w:eastAsia="Times New Roman" w:hAnsi="Times New Roman" w:cs="Times New Roman"/>
-          <w:sz w:val="24"/>
-          <w:szCs w:val="24"/>
-        </w:rPr>
-      </w:pPr>
-      <w:r>
-        <w:rPr>
-          <w:rFonts w:ascii="Times New Roman" w:eastAsia="Times New Roman" w:hAnsi="Times New Roman" w:cs="Times New Roman"/>
-          <w:sz w:val="24"/>
-          <w:szCs w:val="24"/>
-        </w:rPr>
-        <w:t>public synch</w:t>
-      </w:r>
-      <w:r>
-        <w:rPr>
-          <w:rFonts w:ascii="Times New Roman" w:eastAsia="Times New Roman" w:hAnsi="Times New Roman" w:cs="Times New Roman"/>
-          <w:sz w:val="24"/>
-          <w:szCs w:val="24"/>
-        </w:rPr>
-        <w:t>ronized void stopMotor(0 arguments)</w:t>
-      </w:r>
-    </w:p>
-    <w:p>
-      <w:pPr>
-        <w:widowControl w:val="0"/>
-        <w:numPr>
-          <w:ilvl w:val="1"/>
-          <w:numId w:val="2"/>
-        </w:numPr>
-        <w:spacing w:line="240" w:lineRule="auto"/>
-        <w:ind w:hanging="360"/>
-        <w:contextualSpacing/>
-        <w:rPr>
-          <w:rFonts w:ascii="Times New Roman" w:eastAsia="Times New Roman" w:hAnsi="Times New Roman" w:cs="Times New Roman"/>
-          <w:sz w:val="24"/>
-          <w:szCs w:val="24"/>
-        </w:rPr>
-      </w:pPr>
-      <w:r>
-        <w:rPr>
-          <w:rFonts w:ascii="Times New Roman" w:eastAsia="Times New Roman" w:hAnsi="Times New Roman" w:cs="Times New Roman"/>
-          <w:sz w:val="24"/>
-          <w:szCs w:val="24"/>
-        </w:rPr>
-        <w:t>Purpose: Stop the motor, syntactically equivalent to ‘setPower(0)’.</w:t>
-      </w:r>
-    </w:p>
-    <w:p>
-      <w:pPr>
-        <w:widowControl w:val="0"/>
-        <w:numPr>
-          <w:ilvl w:val="1"/>
-          <w:numId w:val="2"/>
-        </w:numPr>
-        <w:spacing w:line="240" w:lineRule="auto"/>
-        <w:ind w:hanging="360"/>
-        <w:contextualSpacing/>
-        <w:rPr>
-          <w:rFonts w:ascii="Times New Roman" w:eastAsia="Times New Roman" w:hAnsi="Times New Roman" w:cs="Times New Roman"/>
-          <w:sz w:val="24"/>
-          <w:szCs w:val="24"/>
-        </w:rPr>
-      </w:pPr>
-      <w:r>
-        <w:rPr>
-          <w:rFonts w:ascii="Times New Roman" w:eastAsia="Times New Roman" w:hAnsi="Times New Roman" w:cs="Times New Roman"/>
-          <w:sz w:val="24"/>
-          <w:szCs w:val="24"/>
-        </w:rPr>
-        <w:t>Priority: Medium (only a shortcut method, but all it needs to do is call setPower(0))</w:t>
-      </w:r>
-    </w:p>
-    <w:p>
-      <w:pPr>
-        <w:widowControl w:val="0"/>
-        <w:numPr>
-          <w:ilvl w:val="1"/>
-          <w:numId w:val="2"/>
-        </w:numPr>
-        <w:spacing w:line="240" w:lineRule="auto"/>
-        <w:ind w:hanging="360"/>
-        <w:contextualSpacing/>
-        <w:rPr>
-          <w:rFonts w:ascii="Times New Roman" w:eastAsia="Times New Roman" w:hAnsi="Times New Roman" w:cs="Times New Roman"/>
-          <w:sz w:val="24"/>
-          <w:szCs w:val="24"/>
-        </w:rPr>
-      </w:pPr>
-      <w:r>
-        <w:rPr>
-          <w:rFonts w:ascii="Times New Roman" w:eastAsia="Times New Roman" w:hAnsi="Times New Roman" w:cs="Times New Roman"/>
-          <w:sz w:val="24"/>
-          <w:szCs w:val="24"/>
-        </w:rPr>
-        <w:t>Arguments: N/A</w:t>
-      </w:r>
-    </w:p>
-    <w:p>
-      <w:pPr>
-        <w:widowControl w:val="0"/>
-        <w:numPr>
-          <w:ilvl w:val="1"/>
-          <w:numId w:val="2"/>
-        </w:numPr>
-        <w:spacing w:line="240" w:lineRule="auto"/>
-        <w:ind w:hanging="360"/>
-        <w:contextualSpacing/>
-        <w:rPr>
-          <w:rFonts w:ascii="Times New Roman" w:eastAsia="Times New Roman" w:hAnsi="Times New Roman" w:cs="Times New Roman"/>
-          <w:sz w:val="24"/>
-          <w:szCs w:val="24"/>
-        </w:rPr>
-      </w:pPr>
-      <w:r>
-        <w:rPr>
-          <w:rFonts w:ascii="Times New Roman" w:eastAsia="Times New Roman" w:hAnsi="Times New Roman" w:cs="Times New Roman"/>
-          <w:sz w:val="24"/>
-          <w:szCs w:val="24"/>
-        </w:rPr>
-        <w:t>Returns: N/A</w:t>
-      </w:r>
-    </w:p>
-    <w:p>
-      <w:pPr>
-        <w:widowControl w:val="0"/>
-        <w:numPr>
-          <w:ilvl w:val="0"/>
-          <w:numId w:val="2"/>
-        </w:numPr>
-        <w:spacing w:line="240" w:lineRule="auto"/>
-        <w:ind w:hanging="360"/>
-        <w:contextualSpacing/>
-        <w:rPr>
-          <w:rFonts w:ascii="Times New Roman" w:eastAsia="Times New Roman" w:hAnsi="Times New Roman" w:cs="Times New Roman"/>
-          <w:sz w:val="24"/>
-          <w:szCs w:val="24"/>
-        </w:rPr>
-      </w:pPr>
-      <w:r>
-        <w:rPr>
-          <w:rFonts w:ascii="Times New Roman" w:eastAsia="Times New Roman" w:hAnsi="Times New Roman" w:cs="Times New Roman"/>
-          <w:sz w:val="24"/>
-          <w:szCs w:val="24"/>
-        </w:rPr>
-        <w:t>public synchronized int? getCurrentPower(0 arguments)</w:t>
-      </w:r>
-    </w:p>
-    <w:p>
-      <w:pPr>
-        <w:widowControl w:val="0"/>
-        <w:numPr>
-          <w:ilvl w:val="1"/>
-          <w:numId w:val="2"/>
-        </w:numPr>
-        <w:spacing w:line="240" w:lineRule="auto"/>
-        <w:ind w:hanging="360"/>
-        <w:contextualSpacing/>
-        <w:rPr>
-          <w:rFonts w:ascii="Times New Roman" w:eastAsia="Times New Roman" w:hAnsi="Times New Roman" w:cs="Times New Roman"/>
-          <w:sz w:val="24"/>
-          <w:szCs w:val="24"/>
-        </w:rPr>
-      </w:pPr>
-      <w:r>
-        <w:rPr>
-          <w:rFonts w:ascii="Times New Roman" w:eastAsia="Times New Roman" w:hAnsi="Times New Roman" w:cs="Times New Roman"/>
-          <w:sz w:val="24"/>
-          <w:szCs w:val="24"/>
-        </w:rPr>
-        <w:t>Purpose: Get the current power level of the motor (with MAX_POWER as the maximum).</w:t>
-      </w:r>
-    </w:p>
-    <w:p>
-      <w:pPr>
-        <w:widowControl w:val="0"/>
-        <w:numPr>
-          <w:ilvl w:val="1"/>
-          <w:numId w:val="2"/>
-        </w:numPr>
-        <w:spacing w:line="240" w:lineRule="auto"/>
-        <w:ind w:hanging="360"/>
-        <w:contextualSpacing/>
-        <w:rPr>
-          <w:rFonts w:ascii="Times New Roman" w:eastAsia="Times New Roman" w:hAnsi="Times New Roman" w:cs="Times New Roman"/>
-          <w:sz w:val="24"/>
-          <w:szCs w:val="24"/>
-        </w:rPr>
-      </w:pPr>
-      <w:r>
-        <w:rPr>
-          <w:rFonts w:ascii="Times New Roman" w:eastAsia="Times New Roman" w:hAnsi="Times New Roman" w:cs="Times New Roman"/>
-          <w:sz w:val="24"/>
-          <w:szCs w:val="24"/>
-        </w:rPr>
-        <w:t>Priority: Low (may not be highly used, but nice to have in case someone does need it)</w:t>
-      </w:r>
-    </w:p>
-    <w:p>
-      <w:pPr>
-        <w:widowControl w:val="0"/>
-        <w:numPr>
-          <w:ilvl w:val="1"/>
-          <w:numId w:val="2"/>
-        </w:numPr>
-        <w:spacing w:line="240" w:lineRule="auto"/>
-        <w:ind w:hanging="360"/>
-        <w:contextualSpacing/>
-        <w:rPr>
-          <w:rFonts w:ascii="Times New Roman" w:eastAsia="Times New Roman" w:hAnsi="Times New Roman" w:cs="Times New Roman"/>
-          <w:sz w:val="24"/>
-          <w:szCs w:val="24"/>
-        </w:rPr>
-      </w:pPr>
-      <w:r>
-        <w:rPr>
-          <w:rFonts w:ascii="Times New Roman" w:eastAsia="Times New Roman" w:hAnsi="Times New Roman" w:cs="Times New Roman"/>
-          <w:sz w:val="24"/>
-          <w:szCs w:val="24"/>
-        </w:rPr>
-        <w:t>Arguments: N/A</w:t>
-      </w:r>
-    </w:p>
-    <w:p>
-      <w:pPr>
-        <w:widowControl w:val="0"/>
-        <w:numPr>
-          <w:ilvl w:val="1"/>
-          <w:numId w:val="2"/>
-        </w:numPr>
-        <w:spacing w:line="240" w:lineRule="auto"/>
-        <w:ind w:hanging="360"/>
-        <w:contextualSpacing/>
-        <w:rPr>
-          <w:rFonts w:ascii="Times New Roman" w:eastAsia="Times New Roman" w:hAnsi="Times New Roman" w:cs="Times New Roman"/>
-          <w:sz w:val="24"/>
-          <w:szCs w:val="24"/>
-        </w:rPr>
-      </w:pPr>
-      <w:r>
-        <w:rPr>
-          <w:rFonts w:ascii="Times New Roman" w:eastAsia="Times New Roman" w:hAnsi="Times New Roman" w:cs="Times New Roman"/>
-          <w:sz w:val="24"/>
-          <w:szCs w:val="24"/>
-        </w:rPr>
-        <w:t>Returns: (int?) th</w:t>
-      </w:r>
-      <w:r>
-        <w:rPr>
-          <w:rFonts w:ascii="Times New Roman" w:eastAsia="Times New Roman" w:hAnsi="Times New Roman" w:cs="Times New Roman"/>
-          <w:sz w:val="24"/>
-          <w:szCs w:val="24"/>
-        </w:rPr>
-        <w:t>e current motor power</w:t>
+          <w:color w:val="222222"/>
+          <w:sz w:val="24"/>
+          <w:szCs w:val="24"/>
+        </w:rPr>
+      </w:pPr>
+    </w:p>
+    <w:p>
+      <w:pPr>
+        <w:widowControl w:val="0"/>
+        <w:spacing w:line="240" w:lineRule="auto"/>
+        <w:rPr>
+          <w:rFonts w:ascii="Times New Roman" w:eastAsia="Times New Roman" w:hAnsi="Times New Roman" w:cs="Times New Roman"/>
+          <w:color w:val="222222"/>
+          <w:sz w:val="24"/>
+          <w:szCs w:val="24"/>
+        </w:rPr>
+      </w:pPr>
+      <w:r>
+        <w:rPr>
+          <w:rFonts w:ascii="Times New Roman" w:eastAsia="Times New Roman" w:hAnsi="Times New Roman" w:cs="Times New Roman"/>
+          <w:color w:val="222222"/>
+          <w:sz w:val="24"/>
+          <w:szCs w:val="24"/>
+        </w:rPr>
+        <w:t>*Side note for the asterisk goes here.</w:t>
       </w:r>
     </w:p>
     <w:sectPr>
@@ -1315,13 +1989,41 @@
           <w:pPr>
             <w:jc w:val="right"/>
           </w:pPr>
+          <w:proofErr w:type="spellStart"/>
           <w:r>
             <w:rPr>
               <w:rFonts w:ascii="Times New Roman" w:eastAsia="Times New Roman" w:hAnsi="Times New Roman" w:cs="Times New Roman"/>
               <w:sz w:val="24"/>
               <w:szCs w:val="24"/>
             </w:rPr>
-            <w:t xml:space="preserve">Motor, pg </w:t>
+            <w:t>HeadingSystem</w:t>
+          </w:r>
+          <w:proofErr w:type="spellEnd"/>
+          <w:r>
+            <w:rPr>
+              <w:rFonts w:ascii="Times New Roman" w:eastAsia="Times New Roman" w:hAnsi="Times New Roman" w:cs="Times New Roman"/>
+              <w:sz w:val="24"/>
+              <w:szCs w:val="24"/>
+            </w:rPr>
+            <w:t xml:space="preserve">, </w:t>
+          </w:r>
+          <w:proofErr w:type="spellStart"/>
+          <w:r>
+            <w:rPr>
+              <w:rFonts w:ascii="Times New Roman" w:eastAsia="Times New Roman" w:hAnsi="Times New Roman" w:cs="Times New Roman"/>
+              <w:sz w:val="24"/>
+              <w:szCs w:val="24"/>
+            </w:rPr>
+            <w:t>pg</w:t>
+          </w:r>
+          <w:proofErr w:type="spellEnd"/>
+          <w:r>
+            <w:rPr>
+              <w:rFonts w:ascii="Times New Roman" w:eastAsia="Times New Roman" w:hAnsi="Times New Roman" w:cs="Times New Roman"/>
+              <w:sz w:val="24"/>
+              <w:szCs w:val="24"/>
+            </w:rPr>
+            <w:t xml:space="preserve"> </w:t>
           </w:r>
           <w:r>
             <w:fldChar w:fldCharType="begin"/>
@@ -1398,7 +2100,7 @@
     </w:tblGrid>
     <w:tr>
       <w:trPr>
-        <w:trHeight w:val="780"/>
+        <w:trHeight w:val="582"/>
       </w:trPr>
       <w:tc>
         <w:tcPr>
@@ -1418,13 +2120,31 @@
           </w:tcMar>
         </w:tcPr>
         <w:p>
+          <w:proofErr w:type="spellStart"/>
           <w:r>
             <w:rPr>
               <w:rFonts w:ascii="Times New Roman" w:eastAsia="Times New Roman" w:hAnsi="Times New Roman" w:cs="Times New Roman"/>
               <w:sz w:val="36"/>
               <w:szCs w:val="36"/>
             </w:rPr>
-            <w:t>com.lmrobotics.devices.Motor</w:t>
+            <w:t>com.lmrobo</w:t>
+          </w:r>
+          <w:r>
+            <w:rPr>
+              <w:rFonts w:ascii="Times New Roman" w:eastAsia="Times New Roman" w:hAnsi="Times New Roman" w:cs="Times New Roman"/>
+              <w:sz w:val="36"/>
+              <w:szCs w:val="36"/>
+            </w:rPr>
+            <w:t>tics.devices.HeadingSystem</w:t>
+          </w:r>
+          <w:proofErr w:type="spellEnd"/>
+          <w:r>
+            <w:rPr>
+              <w:rFonts w:ascii="Times New Roman" w:eastAsia="Times New Roman" w:hAnsi="Times New Roman" w:cs="Times New Roman"/>
+              <w:sz w:val="36"/>
+              <w:szCs w:val="36"/>
+            </w:rPr>
+            <w:t xml:space="preserve"> (WIP)</w:t>
           </w:r>
         </w:p>
       </w:tc>
@@ -1437,225 +2157,226 @@
 <file path=word/numbering.xml><?xml version="1.0" encoding="utf-8"?>
 <w:numbering xmlns:wpc="http://schemas.microsoft.com/office/word/2010/wordprocessingCanvas" xmlns:mc="http://schemas.openxmlformats.org/markup-compatibility/2006" xmlns:o="urn:schemas-microsoft-com:office:office" xmlns:r="http://schemas.openxmlformats.org/officeDocument/2006/relationships" xmlns:m="http://schemas.openxmlformats.org/officeDocument/2006/math" xmlns:v="urn:schemas-microsoft-com:vml" xmlns:wp14="http://schemas.microsoft.com/office/word/2010/wordprocessingDrawing" xmlns:wp="http://schemas.openxmlformats.org/drawingml/2006/wordprocessingDrawing" xmlns:w10="urn:schemas-microsoft-com:office:word" xmlns:w="http://schemas.openxmlformats.org/wordprocessingml/2006/main" xmlns:w14="http://schemas.microsoft.com/office/word/2010/wordml" xmlns:wpg="http://schemas.microsoft.com/office/word/2010/wordprocessingGroup" xmlns:wpi="http://schemas.microsoft.com/office/word/2010/wordprocessingInk" xmlns:wne="http://schemas.microsoft.com/office/word/2006/wordml" xmlns:wps="http://schemas.microsoft.com/office/word/2010/wordprocessingShape" mc:Ignorable="w14 wp14">
   <w:abstractNum w:abstractNumId="0">
-    <w:nsid w:val="1CCA2C66"/>
-    <w:multiLevelType w:val="multilevel"/>
-    <w:tmpl w:val="ED74097E"/>
-    <w:lvl w:ilvl="0">
-      <w:start w:val="1"/>
-      <w:numFmt w:val="bullet"/>
-      <w:lvlText w:val="-"/>
-      <w:lvlJc w:val="left"/>
-      <w:pPr>
-        <w:ind w:left="720" w:firstLine="360"/>
-      </w:pPr>
-      <w:rPr>
-        <w:u w:val="none"/>
-      </w:rPr>
-    </w:lvl>
-    <w:lvl w:ilvl="1">
-      <w:start w:val="1"/>
-      <w:numFmt w:val="bullet"/>
-      <w:lvlText w:val="-"/>
-      <w:lvlJc w:val="left"/>
-      <w:pPr>
-        <w:ind w:left="1440" w:firstLine="1080"/>
-      </w:pPr>
-      <w:rPr>
-        <w:u w:val="none"/>
-      </w:rPr>
-    </w:lvl>
-    <w:lvl w:ilvl="2">
-      <w:start w:val="1"/>
-      <w:numFmt w:val="bullet"/>
-      <w:lvlText w:val="-"/>
-      <w:lvlJc w:val="left"/>
-      <w:pPr>
-        <w:ind w:left="2160" w:firstLine="1800"/>
-      </w:pPr>
-      <w:rPr>
-        <w:u w:val="none"/>
-      </w:rPr>
-    </w:lvl>
-    <w:lvl w:ilvl="3">
-      <w:start w:val="1"/>
-      <w:numFmt w:val="bullet"/>
-      <w:lvlText w:val="-"/>
-      <w:lvlJc w:val="left"/>
-      <w:pPr>
-        <w:ind w:left="2880" w:firstLine="2520"/>
-      </w:pPr>
-      <w:rPr>
-        <w:u w:val="none"/>
-      </w:rPr>
-    </w:lvl>
-    <w:lvl w:ilvl="4">
-      <w:start w:val="1"/>
-      <w:numFmt w:val="bullet"/>
-      <w:lvlText w:val="-"/>
-      <w:lvlJc w:val="left"/>
-      <w:pPr>
-        <w:ind w:left="3600" w:firstLine="3240"/>
-      </w:pPr>
-      <w:rPr>
-        <w:u w:val="none"/>
-      </w:rPr>
-    </w:lvl>
-    <w:lvl w:ilvl="5">
-      <w:start w:val="1"/>
-      <w:numFmt w:val="bullet"/>
-      <w:lvlText w:val="-"/>
-      <w:lvlJc w:val="left"/>
-      <w:pPr>
-        <w:ind w:left="4320" w:firstLine="3960"/>
-      </w:pPr>
-      <w:rPr>
-        <w:u w:val="none"/>
-      </w:rPr>
-    </w:lvl>
-    <w:lvl w:ilvl="6">
-      <w:start w:val="1"/>
-      <w:numFmt w:val="bullet"/>
-      <w:lvlText w:val="-"/>
-      <w:lvlJc w:val="left"/>
-      <w:pPr>
-        <w:ind w:left="5040" w:firstLine="4680"/>
-      </w:pPr>
-      <w:rPr>
-        <w:u w:val="none"/>
-      </w:rPr>
-    </w:lvl>
-    <w:lvl w:ilvl="7">
-      <w:start w:val="1"/>
-      <w:numFmt w:val="bullet"/>
-      <w:lvlText w:val="-"/>
-      <w:lvlJc w:val="left"/>
-      <w:pPr>
-        <w:ind w:left="5760" w:firstLine="5400"/>
-      </w:pPr>
-      <w:rPr>
-        <w:u w:val="none"/>
-      </w:rPr>
-    </w:lvl>
-    <w:lvl w:ilvl="8">
-      <w:start w:val="1"/>
-      <w:numFmt w:val="bullet"/>
-      <w:lvlText w:val="-"/>
-      <w:lvlJc w:val="left"/>
-      <w:pPr>
-        <w:ind w:left="6480" w:firstLine="6120"/>
-      </w:pPr>
-      <w:rPr>
-        <w:u w:val="none"/>
+    <w:nsid w:val="07D0718A"/>
+    <w:multiLevelType w:val="hybridMultilevel"/>
+    <w:tmpl w:val="8AD8EA94"/>
+    <w:lvl w:ilvl="0" w:tplc="04090001">
+      <w:start w:val="1"/>
+      <w:numFmt w:val="bullet"/>
+      <w:lvlText w:val=""/>
+      <w:lvlJc w:val="left"/>
+      <w:pPr>
+        <w:ind w:left="720" w:hanging="360"/>
+      </w:pPr>
+      <w:rPr>
+        <w:rFonts w:ascii="Symbol" w:eastAsia="Times New Roman" w:hAnsi="Symbol" w:cs="Times New Roman" w:hint="default"/>
+      </w:rPr>
+    </w:lvl>
+    <w:lvl w:ilvl="1" w:tplc="04090003" w:tentative="1">
+      <w:start w:val="1"/>
+      <w:numFmt w:val="bullet"/>
+      <w:lvlText w:val="o"/>
+      <w:lvlJc w:val="left"/>
+      <w:pPr>
+        <w:ind w:left="1440" w:hanging="360"/>
+      </w:pPr>
+      <w:rPr>
+        <w:rFonts w:ascii="Courier New" w:hAnsi="Courier New" w:cs="Courier New" w:hint="default"/>
+      </w:rPr>
+    </w:lvl>
+    <w:lvl w:ilvl="2" w:tplc="04090005" w:tentative="1">
+      <w:start w:val="1"/>
+      <w:numFmt w:val="bullet"/>
+      <w:lvlText w:val=""/>
+      <w:lvlJc w:val="left"/>
+      <w:pPr>
+        <w:ind w:left="2160" w:hanging="360"/>
+      </w:pPr>
+      <w:rPr>
+        <w:rFonts w:ascii="Wingdings" w:hAnsi="Wingdings" w:hint="default"/>
+      </w:rPr>
+    </w:lvl>
+    <w:lvl w:ilvl="3" w:tplc="04090001" w:tentative="1">
+      <w:start w:val="1"/>
+      <w:numFmt w:val="bullet"/>
+      <w:lvlText w:val=""/>
+      <w:lvlJc w:val="left"/>
+      <w:pPr>
+        <w:ind w:left="2880" w:hanging="360"/>
+      </w:pPr>
+      <w:rPr>
+        <w:rFonts w:ascii="Symbol" w:hAnsi="Symbol" w:hint="default"/>
+      </w:rPr>
+    </w:lvl>
+    <w:lvl w:ilvl="4" w:tplc="04090003" w:tentative="1">
+      <w:start w:val="1"/>
+      <w:numFmt w:val="bullet"/>
+      <w:lvlText w:val="o"/>
+      <w:lvlJc w:val="left"/>
+      <w:pPr>
+        <w:ind w:left="3600" w:hanging="360"/>
+      </w:pPr>
+      <w:rPr>
+        <w:rFonts w:ascii="Courier New" w:hAnsi="Courier New" w:cs="Courier New" w:hint="default"/>
+      </w:rPr>
+    </w:lvl>
+    <w:lvl w:ilvl="5" w:tplc="04090005" w:tentative="1">
+      <w:start w:val="1"/>
+      <w:numFmt w:val="bullet"/>
+      <w:lvlText w:val=""/>
+      <w:lvlJc w:val="left"/>
+      <w:pPr>
+        <w:ind w:left="4320" w:hanging="360"/>
+      </w:pPr>
+      <w:rPr>
+        <w:rFonts w:ascii="Wingdings" w:hAnsi="Wingdings" w:hint="default"/>
+      </w:rPr>
+    </w:lvl>
+    <w:lvl w:ilvl="6" w:tplc="04090001" w:tentative="1">
+      <w:start w:val="1"/>
+      <w:numFmt w:val="bullet"/>
+      <w:lvlText w:val=""/>
+      <w:lvlJc w:val="left"/>
+      <w:pPr>
+        <w:ind w:left="5040" w:hanging="360"/>
+      </w:pPr>
+      <w:rPr>
+        <w:rFonts w:ascii="Symbol" w:hAnsi="Symbol" w:hint="default"/>
+      </w:rPr>
+    </w:lvl>
+    <w:lvl w:ilvl="7" w:tplc="04090003" w:tentative="1">
+      <w:start w:val="1"/>
+      <w:numFmt w:val="bullet"/>
+      <w:lvlText w:val="o"/>
+      <w:lvlJc w:val="left"/>
+      <w:pPr>
+        <w:ind w:left="5760" w:hanging="360"/>
+      </w:pPr>
+      <w:rPr>
+        <w:rFonts w:ascii="Courier New" w:hAnsi="Courier New" w:cs="Courier New" w:hint="default"/>
+      </w:rPr>
+    </w:lvl>
+    <w:lvl w:ilvl="8" w:tplc="04090005" w:tentative="1">
+      <w:start w:val="1"/>
+      <w:numFmt w:val="bullet"/>
+      <w:lvlText w:val=""/>
+      <w:lvlJc w:val="left"/>
+      <w:pPr>
+        <w:ind w:left="6480" w:hanging="360"/>
+      </w:pPr>
+      <w:rPr>
+        <w:rFonts w:ascii="Wingdings" w:hAnsi="Wingdings" w:hint="default"/>
       </w:rPr>
     </w:lvl>
   </w:abstractNum>
   <w:abstractNum w:abstractNumId="1">
-    <w:nsid w:val="4DD225D0"/>
+    <w:nsid w:val="0C124052"/>
     <w:multiLevelType w:val="multilevel"/>
-    <w:tmpl w:val="AE1273B0"/>
+    <w:tmpl w:val="1D140C30"/>
     <w:lvl w:ilvl="0">
       <w:start w:val="1"/>
+      <w:numFmt w:val="decimal"/>
+      <w:lvlText w:val="%1)"/>
+      <w:lvlJc w:val="left"/>
+      <w:pPr>
+        <w:ind w:left="0" w:firstLine="360"/>
+      </w:pPr>
+      <w:rPr>
+        <w:rFonts w:ascii="Times New Roman" w:eastAsia="Times New Roman" w:hAnsi="Times New Roman" w:cs="Times New Roman"/>
+        <w:u w:val="none"/>
+      </w:rPr>
+    </w:lvl>
+    <w:lvl w:ilvl="1">
+      <w:start w:val="1"/>
       <w:numFmt w:val="bullet"/>
       <w:lvlText w:val="-"/>
       <w:lvlJc w:val="left"/>
       <w:pPr>
-        <w:ind w:left="720" w:firstLine="360"/>
+        <w:ind w:left="720" w:firstLine="1080"/>
       </w:pPr>
       <w:rPr>
         <w:u w:val="none"/>
       </w:rPr>
     </w:lvl>
-    <w:lvl w:ilvl="1">
+    <w:lvl w:ilvl="2">
       <w:start w:val="1"/>
       <w:numFmt w:val="bullet"/>
       <w:lvlText w:val="-"/>
       <w:lvlJc w:val="left"/>
       <w:pPr>
-        <w:ind w:left="1440" w:firstLine="1080"/>
+        <w:ind w:left="1440" w:firstLine="1800"/>
       </w:pPr>
       <w:rPr>
         <w:u w:val="none"/>
       </w:rPr>
     </w:lvl>
-    <w:lvl w:ilvl="2">
+    <w:lvl w:ilvl="3">
       <w:start w:val="1"/>
       <w:numFmt w:val="bullet"/>
       <w:lvlText w:val="-"/>
       <w:lvlJc w:val="left"/>
       <w:pPr>
-        <w:ind w:left="2160" w:firstLine="1800"/>
+        <w:ind w:left="2160" w:firstLine="2520"/>
       </w:pPr>
       <w:rPr>
         <w:u w:val="none"/>
       </w:rPr>
     </w:lvl>
-    <w:lvl w:ilvl="3">
+    <w:lvl w:ilvl="4">
       <w:start w:val="1"/>
       <w:numFmt w:val="bullet"/>
       <w:lvlText w:val="-"/>
       <w:lvlJc w:val="left"/>
       <w:pPr>
-        <w:ind w:left="2880" w:firstLine="2520"/>
+        <w:ind w:left="2880" w:firstLine="3240"/>
       </w:pPr>
       <w:rPr>
         <w:u w:val="none"/>
       </w:rPr>
     </w:lvl>
-    <w:lvl w:ilvl="4">
+    <w:lvl w:ilvl="5">
       <w:start w:val="1"/>
       <w:numFmt w:val="bullet"/>
       <w:lvlText w:val="-"/>
       <w:lvlJc w:val="left"/>
       <w:pPr>
-        <w:ind w:left="3600" w:firstLine="3240"/>
+        <w:ind w:left="3600" w:firstLine="3960"/>
       </w:pPr>
       <w:rPr>
         <w:u w:val="none"/>
       </w:rPr>
     </w:lvl>
-    <w:lvl w:ilvl="5">
+    <w:lvl w:ilvl="6">
       <w:start w:val="1"/>
       <w:numFmt w:val="bullet"/>
       <w:lvlText w:val="-"/>
       <w:lvlJc w:val="left"/>
       <w:pPr>
-        <w:ind w:left="4320" w:firstLine="3960"/>
+        <w:ind w:left="4320" w:firstLine="4680"/>
       </w:pPr>
       <w:rPr>
         <w:u w:val="none"/>
       </w:rPr>
     </w:lvl>
-    <w:lvl w:ilvl="6">
+    <w:lvl w:ilvl="7">
       <w:start w:val="1"/>
       <w:numFmt w:val="bullet"/>
       <w:lvlText w:val="-"/>
       <w:lvlJc w:val="left"/>
       <w:pPr>
-        <w:ind w:left="5040" w:firstLine="4680"/>
+        <w:ind w:left="5040" w:firstLine="5400"/>
       </w:pPr>
       <w:rPr>
         <w:u w:val="none"/>
       </w:rPr>
     </w:lvl>
-    <w:lvl w:ilvl="7">
+    <w:lvl w:ilvl="8">
       <w:start w:val="1"/>
       <w:numFmt w:val="bullet"/>
       <w:lvlText w:val="-"/>
       <w:lvlJc w:val="left"/>
       <w:pPr>
-        <w:ind w:left="5760" w:firstLine="5400"/>
-      </w:pPr>
-      <w:rPr>
-        <w:u w:val="none"/>
-      </w:rPr>
-    </w:lvl>
-    <w:lvl w:ilvl="8">
-      <w:start w:val="1"/>
-      <w:numFmt w:val="bullet"/>
-      <w:lvlText w:val="-"/>
-      <w:lvlJc w:val="left"/>
-      <w:pPr>
-        <w:ind w:left="6480" w:firstLine="6120"/>
+        <w:ind w:left="5760" w:firstLine="6120"/>
       </w:pPr>
       <w:rPr>
         <w:u w:val="none"/>
@@ -1663,9 +2384,9 @@
     </w:lvl>
   </w:abstractNum>
   <w:abstractNum w:abstractNumId="2">
-    <w:nsid w:val="56891A73"/>
+    <w:nsid w:val="2FA32B40"/>
     <w:multiLevelType w:val="multilevel"/>
-    <w:tmpl w:val="D88AAB94"/>
+    <w:tmpl w:val="FA041484"/>
     <w:lvl w:ilvl="0">
       <w:start w:val="1"/>
       <w:numFmt w:val="bullet"/>
@@ -1776,9 +2497,235 @@
     </w:lvl>
   </w:abstractNum>
   <w:abstractNum w:abstractNumId="3">
-    <w:nsid w:val="7FA95D61"/>
+    <w:nsid w:val="389F6988"/>
     <w:multiLevelType w:val="multilevel"/>
-    <w:tmpl w:val="54A46A08"/>
+    <w:tmpl w:val="B8FAF30C"/>
+    <w:lvl w:ilvl="0">
+      <w:start w:val="1"/>
+      <w:numFmt w:val="bullet"/>
+      <w:lvlText w:val="-"/>
+      <w:lvlJc w:val="left"/>
+      <w:pPr>
+        <w:ind w:left="720" w:firstLine="360"/>
+      </w:pPr>
+      <w:rPr>
+        <w:u w:val="none"/>
+      </w:rPr>
+    </w:lvl>
+    <w:lvl w:ilvl="1">
+      <w:start w:val="1"/>
+      <w:numFmt w:val="bullet"/>
+      <w:lvlText w:val="-"/>
+      <w:lvlJc w:val="left"/>
+      <w:pPr>
+        <w:ind w:left="1440" w:firstLine="1080"/>
+      </w:pPr>
+      <w:rPr>
+        <w:u w:val="none"/>
+      </w:rPr>
+    </w:lvl>
+    <w:lvl w:ilvl="2">
+      <w:start w:val="1"/>
+      <w:numFmt w:val="bullet"/>
+      <w:lvlText w:val="-"/>
+      <w:lvlJc w:val="left"/>
+      <w:pPr>
+        <w:ind w:left="2160" w:firstLine="1800"/>
+      </w:pPr>
+      <w:rPr>
+        <w:u w:val="none"/>
+      </w:rPr>
+    </w:lvl>
+    <w:lvl w:ilvl="3">
+      <w:start w:val="1"/>
+      <w:numFmt w:val="bullet"/>
+      <w:lvlText w:val="-"/>
+      <w:lvlJc w:val="left"/>
+      <w:pPr>
+        <w:ind w:left="2880" w:firstLine="2520"/>
+      </w:pPr>
+      <w:rPr>
+        <w:u w:val="none"/>
+      </w:rPr>
+    </w:lvl>
+    <w:lvl w:ilvl="4">
+      <w:start w:val="1"/>
+      <w:numFmt w:val="bullet"/>
+      <w:lvlText w:val="-"/>
+      <w:lvlJc w:val="left"/>
+      <w:pPr>
+        <w:ind w:left="3600" w:firstLine="3240"/>
+      </w:pPr>
+      <w:rPr>
+        <w:u w:val="none"/>
+      </w:rPr>
+    </w:lvl>
+    <w:lvl w:ilvl="5">
+      <w:start w:val="1"/>
+      <w:numFmt w:val="bullet"/>
+      <w:lvlText w:val="-"/>
+      <w:lvlJc w:val="left"/>
+      <w:pPr>
+        <w:ind w:left="4320" w:firstLine="3960"/>
+      </w:pPr>
+      <w:rPr>
+        <w:u w:val="none"/>
+      </w:rPr>
+    </w:lvl>
+    <w:lvl w:ilvl="6">
+      <w:start w:val="1"/>
+      <w:numFmt w:val="bullet"/>
+      <w:lvlText w:val="-"/>
+      <w:lvlJc w:val="left"/>
+      <w:pPr>
+        <w:ind w:left="5040" w:firstLine="4680"/>
+      </w:pPr>
+      <w:rPr>
+        <w:u w:val="none"/>
+      </w:rPr>
+    </w:lvl>
+    <w:lvl w:ilvl="7">
+      <w:start w:val="1"/>
+      <w:numFmt w:val="bullet"/>
+      <w:lvlText w:val="-"/>
+      <w:lvlJc w:val="left"/>
+      <w:pPr>
+        <w:ind w:left="5760" w:firstLine="5400"/>
+      </w:pPr>
+      <w:rPr>
+        <w:u w:val="none"/>
+      </w:rPr>
+    </w:lvl>
+    <w:lvl w:ilvl="8">
+      <w:start w:val="1"/>
+      <w:numFmt w:val="bullet"/>
+      <w:lvlText w:val="-"/>
+      <w:lvlJc w:val="left"/>
+      <w:pPr>
+        <w:ind w:left="6480" w:firstLine="6120"/>
+      </w:pPr>
+      <w:rPr>
+        <w:u w:val="none"/>
+      </w:rPr>
+    </w:lvl>
+  </w:abstractNum>
+  <w:abstractNum w:abstractNumId="4">
+    <w:nsid w:val="39216366"/>
+    <w:multiLevelType w:val="hybridMultilevel"/>
+    <w:tmpl w:val="FA24E0DC"/>
+    <w:lvl w:ilvl="0" w:tplc="04090001">
+      <w:start w:val="1"/>
+      <w:numFmt w:val="bullet"/>
+      <w:lvlText w:val=""/>
+      <w:lvlJc w:val="left"/>
+      <w:pPr>
+        <w:ind w:left="720" w:hanging="360"/>
+      </w:pPr>
+      <w:rPr>
+        <w:rFonts w:ascii="Symbol" w:eastAsia="Times New Roman" w:hAnsi="Symbol" w:cs="Times New Roman" w:hint="default"/>
+      </w:rPr>
+    </w:lvl>
+    <w:lvl w:ilvl="1" w:tplc="04090003" w:tentative="1">
+      <w:start w:val="1"/>
+      <w:numFmt w:val="bullet"/>
+      <w:lvlText w:val="o"/>
+      <w:lvlJc w:val="left"/>
+      <w:pPr>
+        <w:ind w:left="1440" w:hanging="360"/>
+      </w:pPr>
+      <w:rPr>
+        <w:rFonts w:ascii="Courier New" w:hAnsi="Courier New" w:cs="Courier New" w:hint="default"/>
+      </w:rPr>
+    </w:lvl>
+    <w:lvl w:ilvl="2" w:tplc="04090005" w:tentative="1">
+      <w:start w:val="1"/>
+      <w:numFmt w:val="bullet"/>
+      <w:lvlText w:val=""/>
+      <w:lvlJc w:val="left"/>
+      <w:pPr>
+        <w:ind w:left="2160" w:hanging="360"/>
+      </w:pPr>
+      <w:rPr>
+        <w:rFonts w:ascii="Wingdings" w:hAnsi="Wingdings" w:hint="default"/>
+      </w:rPr>
+    </w:lvl>
+    <w:lvl w:ilvl="3" w:tplc="04090001" w:tentative="1">
+      <w:start w:val="1"/>
+      <w:numFmt w:val="bullet"/>
+      <w:lvlText w:val=""/>
+      <w:lvlJc w:val="left"/>
+      <w:pPr>
+        <w:ind w:left="2880" w:hanging="360"/>
+      </w:pPr>
+      <w:rPr>
+        <w:rFonts w:ascii="Symbol" w:hAnsi="Symbol" w:hint="default"/>
+      </w:rPr>
+    </w:lvl>
+    <w:lvl w:ilvl="4" w:tplc="04090003" w:tentative="1">
+      <w:start w:val="1"/>
+      <w:numFmt w:val="bullet"/>
+      <w:lvlText w:val="o"/>
+      <w:lvlJc w:val="left"/>
+      <w:pPr>
+        <w:ind w:left="3600" w:hanging="360"/>
+      </w:pPr>
+      <w:rPr>
+        <w:rFonts w:ascii="Courier New" w:hAnsi="Courier New" w:cs="Courier New" w:hint="default"/>
+      </w:rPr>
+    </w:lvl>
+    <w:lvl w:ilvl="5" w:tplc="04090005" w:tentative="1">
+      <w:start w:val="1"/>
+      <w:numFmt w:val="bullet"/>
+      <w:lvlText w:val=""/>
+      <w:lvlJc w:val="left"/>
+      <w:pPr>
+        <w:ind w:left="4320" w:hanging="360"/>
+      </w:pPr>
+      <w:rPr>
+        <w:rFonts w:ascii="Wingdings" w:hAnsi="Wingdings" w:hint="default"/>
+      </w:rPr>
+    </w:lvl>
+    <w:lvl w:ilvl="6" w:tplc="04090001" w:tentative="1">
+      <w:start w:val="1"/>
+      <w:numFmt w:val="bullet"/>
+      <w:lvlText w:val=""/>
+      <w:lvlJc w:val="left"/>
+      <w:pPr>
+        <w:ind w:left="5040" w:hanging="360"/>
+      </w:pPr>
+      <w:rPr>
+        <w:rFonts w:ascii="Symbol" w:hAnsi="Symbol" w:hint="default"/>
+      </w:rPr>
+    </w:lvl>
+    <w:lvl w:ilvl="7" w:tplc="04090003" w:tentative="1">
+      <w:start w:val="1"/>
+      <w:numFmt w:val="bullet"/>
+      <w:lvlText w:val="o"/>
+      <w:lvlJc w:val="left"/>
+      <w:pPr>
+        <w:ind w:left="5760" w:hanging="360"/>
+      </w:pPr>
+      <w:rPr>
+        <w:rFonts w:ascii="Courier New" w:hAnsi="Courier New" w:cs="Courier New" w:hint="default"/>
+      </w:rPr>
+    </w:lvl>
+    <w:lvl w:ilvl="8" w:tplc="04090005" w:tentative="1">
+      <w:start w:val="1"/>
+      <w:numFmt w:val="bullet"/>
+      <w:lvlText w:val=""/>
+      <w:lvlJc w:val="left"/>
+      <w:pPr>
+        <w:ind w:left="6480" w:hanging="360"/>
+      </w:pPr>
+      <w:rPr>
+        <w:rFonts w:ascii="Wingdings" w:hAnsi="Wingdings" w:hint="default"/>
+      </w:rPr>
+    </w:lvl>
+  </w:abstractNum>
+  <w:abstractNum w:abstractNumId="5">
+    <w:nsid w:val="509F20B0"/>
+    <w:multiLevelType w:val="multilevel"/>
+    <w:tmpl w:val="73C83A1E"/>
     <w:lvl w:ilvl="0">
       <w:start w:val="1"/>
       <w:numFmt w:val="bullet"/>
@@ -1898,7 +2845,13 @@
     <w:abstractNumId w:val="3"/>
   </w:num>
   <w:num w:numId="4">
+    <w:abstractNumId w:val="5"/>
+  </w:num>
+  <w:num w:numId="5">
     <w:abstractNumId w:val="0"/>
+  </w:num>
+  <w:num w:numId="6">
+    <w:abstractNumId w:val="4"/>
   </w:num>
 </w:numbering>
 </file>
@@ -2239,6 +3192,61 @@
       <w:tblStyleColBandSize w:val="1"/>
     </w:tblPr>
   </w:style>
+  <w:style w:type="paragraph" w:styleId="ListParagraph">
+    <w:name w:val="List Paragraph"/>
+    <w:basedOn w:val="Normal"/>
+    <w:uiPriority w:val="34"/>
+    <w:qFormat/>
+    <w:rsid w:val="00D80A52"/>
+    <w:pPr>
+      <w:ind w:left="720"/>
+      <w:contextualSpacing/>
+    </w:pPr>
+  </w:style>
+  <w:style w:type="paragraph" w:styleId="Header">
+    <w:name w:val="header"/>
+    <w:basedOn w:val="Normal"/>
+    <w:link w:val="HeaderChar"/>
+    <w:uiPriority w:val="99"/>
+    <w:unhideWhenUsed/>
+    <w:rsid w:val="00AF581F"/>
+    <w:pPr>
+      <w:tabs>
+        <w:tab w:val="center" w:pos="4680"/>
+        <w:tab w:val="right" w:pos="9360"/>
+      </w:tabs>
+      <w:spacing w:line="240" w:lineRule="auto"/>
+    </w:pPr>
+  </w:style>
+  <w:style w:type="character" w:customStyle="1" w:styleId="HeaderChar">
+    <w:name w:val="Header Char"/>
+    <w:basedOn w:val="DefaultParagraphFont"/>
+    <w:link w:val="Header"/>
+    <w:uiPriority w:val="99"/>
+    <w:rsid w:val="00AF581F"/>
+  </w:style>
+  <w:style w:type="paragraph" w:styleId="Footer">
+    <w:name w:val="footer"/>
+    <w:basedOn w:val="Normal"/>
+    <w:link w:val="FooterChar"/>
+    <w:uiPriority w:val="99"/>
+    <w:unhideWhenUsed/>
+    <w:rsid w:val="00AF581F"/>
+    <w:pPr>
+      <w:tabs>
+        <w:tab w:val="center" w:pos="4680"/>
+        <w:tab w:val="right" w:pos="9360"/>
+      </w:tabs>
+      <w:spacing w:line="240" w:lineRule="auto"/>
+    </w:pPr>
+  </w:style>
+  <w:style w:type="character" w:customStyle="1" w:styleId="FooterChar">
+    <w:name w:val="Footer Char"/>
+    <w:basedOn w:val="DefaultParagraphFont"/>
+    <w:link w:val="Footer"/>
+    <w:uiPriority w:val="99"/>
+    <w:rsid w:val="00AF581F"/>
+  </w:style>
 </w:styles>
 </file>
 
@@ -2578,6 +3586,61 @@
       <w:tblStyleColBandSize w:val="1"/>
     </w:tblPr>
   </w:style>
+  <w:style w:type="paragraph" w:styleId="ListParagraph">
+    <w:name w:val="List Paragraph"/>
+    <w:basedOn w:val="Normal"/>
+    <w:uiPriority w:val="34"/>
+    <w:qFormat/>
+    <w:rsid w:val="00D80A52"/>
+    <w:pPr>
+      <w:ind w:left="720"/>
+      <w:contextualSpacing/>
+    </w:pPr>
+  </w:style>
+  <w:style w:type="paragraph" w:styleId="Header">
+    <w:name w:val="header"/>
+    <w:basedOn w:val="Normal"/>
+    <w:link w:val="HeaderChar"/>
+    <w:uiPriority w:val="99"/>
+    <w:unhideWhenUsed/>
+    <w:rsid w:val="00AF581F"/>
+    <w:pPr>
+      <w:tabs>
+        <w:tab w:val="center" w:pos="4680"/>
+        <w:tab w:val="right" w:pos="9360"/>
+      </w:tabs>
+      <w:spacing w:line="240" w:lineRule="auto"/>
+    </w:pPr>
+  </w:style>
+  <w:style w:type="character" w:customStyle="1" w:styleId="HeaderChar">
+    <w:name w:val="Header Char"/>
+    <w:basedOn w:val="DefaultParagraphFont"/>
+    <w:link w:val="Header"/>
+    <w:uiPriority w:val="99"/>
+    <w:rsid w:val="00AF581F"/>
+  </w:style>
+  <w:style w:type="paragraph" w:styleId="Footer">
+    <w:name w:val="footer"/>
+    <w:basedOn w:val="Normal"/>
+    <w:link w:val="FooterChar"/>
+    <w:uiPriority w:val="99"/>
+    <w:unhideWhenUsed/>
+    <w:rsid w:val="00AF581F"/>
+    <w:pPr>
+      <w:tabs>
+        <w:tab w:val="center" w:pos="4680"/>
+        <w:tab w:val="right" w:pos="9360"/>
+      </w:tabs>
+      <w:spacing w:line="240" w:lineRule="auto"/>
+    </w:pPr>
+  </w:style>
+  <w:style w:type="character" w:customStyle="1" w:styleId="FooterChar">
+    <w:name w:val="Footer Char"/>
+    <w:basedOn w:val="DefaultParagraphFont"/>
+    <w:link w:val="Footer"/>
+    <w:uiPriority w:val="99"/>
+    <w:rsid w:val="00AF581F"/>
+  </w:style>
 </w:styles>
 </file>
 

--- a/doc/Team4324/Class Definitions/devices/HeadingSystem.docx
+++ b/doc/Team4324/Class Definitions/devices/HeadingSystem.docx
@@ -92,7 +92,15 @@
                 <w:sz w:val="24"/>
                 <w:szCs w:val="24"/>
               </w:rPr>
-              <w:t xml:space="preserve"> &lt;Options: Very Low, Low, Medium, High, Very High&gt;</w:t>
+              <w:t xml:space="preserve"> </w:t>
+            </w:r>
+            <w:r>
+              <w:rPr>
+                <w:rFonts w:ascii="Times New Roman" w:eastAsia="Times New Roman" w:hAnsi="Times New Roman" w:cs="Times New Roman"/>
+                <w:sz w:val="24"/>
+                <w:szCs w:val="24"/>
+              </w:rPr>
+              <w:t>Medium-Low</w:t>
             </w:r>
           </w:p>
         </w:tc>
@@ -132,18 +140,58 @@
                 <w:sz w:val="24"/>
                 <w:szCs w:val="24"/>
               </w:rPr>
-              <w:t xml:space="preserve"> &lt;Reason for priority&gt; Lorem ipsum dolor sit </w:t>
+              <w:t xml:space="preserve"> </w:t>
             </w:r>
-            <w:proofErr w:type="spellStart"/>
             <w:r>
               <w:rPr>
                 <w:rFonts w:ascii="Times New Roman" w:eastAsia="Times New Roman" w:hAnsi="Times New Roman" w:cs="Times New Roman"/>
                 <w:sz w:val="24"/>
                 <w:szCs w:val="24"/>
               </w:rPr>
-              <w:t>amet</w:t>
+              <w:t>We can do navigation without a heading (using e</w:t>
             </w:r>
-            <w:proofErr w:type="spellEnd"/>
+            <w:r>
+              <w:rPr>
+                <w:rFonts w:ascii="Times New Roman" w:eastAsia="Times New Roman" w:hAnsi="Times New Roman" w:cs="Times New Roman"/>
+                <w:sz w:val="24"/>
+                <w:szCs w:val="24"/>
+              </w:rPr>
+              <w:t>ncoders, tim</w:t>
+            </w:r>
+            <w:bookmarkStart w:id="0" w:name="_GoBack"/>
+            <w:bookmarkEnd w:id="0"/>
+            <w:r>
+              <w:rPr>
+                <w:rFonts w:ascii="Times New Roman" w:eastAsia="Times New Roman" w:hAnsi="Times New Roman" w:cs="Times New Roman"/>
+                <w:sz w:val="24"/>
+                <w:szCs w:val="24"/>
+              </w:rPr>
+              <w:t>ing</w:t>
+            </w:r>
+            <w:r>
+              <w:rPr>
+                <w:rFonts w:ascii="Times New Roman" w:eastAsia="Times New Roman" w:hAnsi="Times New Roman" w:cs="Times New Roman"/>
+                <w:sz w:val="24"/>
+                <w:szCs w:val="24"/>
+              </w:rPr>
+              <w:t>, etc</w:t>
+            </w:r>
+            <w:r>
+              <w:rPr>
+                <w:rFonts w:ascii="Times New Roman" w:eastAsia="Times New Roman" w:hAnsi="Times New Roman" w:cs="Times New Roman"/>
+                <w:sz w:val="24"/>
+                <w:szCs w:val="24"/>
+              </w:rPr>
+              <w:t>.</w:t>
+            </w:r>
+            <w:r>
+              <w:rPr>
+                <w:rFonts w:ascii="Times New Roman" w:eastAsia="Times New Roman" w:hAnsi="Times New Roman" w:cs="Times New Roman"/>
+                <w:sz w:val="24"/>
+                <w:szCs w:val="24"/>
+              </w:rPr>
+              <w:t>), but tracking direction will improve accuracy, flexibility, and ability to do course correction.</w:t>
+            </w:r>
           </w:p>
         </w:tc>
       </w:tr>
@@ -186,8 +234,6 @@
         </w:rPr>
         <w:t>:</w:t>
       </w:r>
-      <w:bookmarkStart w:id="0" w:name="_GoBack"/>
-      <w:bookmarkEnd w:id="0"/>
     </w:p>
     <w:p>
       <w:pPr>
@@ -1186,6 +1232,7 @@
           <w:sz w:val="24"/>
           <w:szCs w:val="24"/>
         </w:rPr>
+        <w:lastRenderedPageBreak/>
         <w:t xml:space="preserve">public synchronized void </w:t>
       </w:r>
       <w:proofErr w:type="spellStart"/>
@@ -1254,7 +1301,6 @@
           <w:sz w:val="24"/>
           <w:szCs w:val="24"/>
         </w:rPr>
-        <w:lastRenderedPageBreak/>
         <w:t>Priority: Very High (cannot start the motor without it)</w:t>
       </w:r>
     </w:p>
